--- a/fuentes/CF01_CFA.docx
+++ b/fuentes/CF01_CFA.docx
@@ -201,7 +201,7 @@
               </wp:anchor>
             </w:drawing>
           </mc:Choice>
-          <mc:Fallback xmlns:oel="http://schemas.microsoft.com/office/2019/extlst" xmlns:a14="http://schemas.microsoft.com/office/drawing/2010/main" xmlns:pic="http://schemas.openxmlformats.org/drawingml/2006/picture" xmlns:adec="http://schemas.microsoft.com/office/drawing/2017/decorative" xmlns:a="http://schemas.openxmlformats.org/drawingml/2006/main">
+          <mc:Fallback xmlns:a="http://schemas.openxmlformats.org/drawingml/2006/main" xmlns:adec="http://schemas.microsoft.com/office/drawing/2017/decorative" xmlns:pic="http://schemas.openxmlformats.org/drawingml/2006/picture" xmlns:a14="http://schemas.microsoft.com/office/drawing/2010/main" xmlns:oel="http://schemas.microsoft.com/office/2019/extlst">
             <w:pict w14:anchorId="7213652C">
               <v:rect id="Rectángulo 3" style="position:absolute;margin-left:-55.7pt;margin-top:26.5pt;width:613.85pt;height:204pt;z-index:-251655168;visibility:visible;mso-wrap-style:square;mso-height-percent:0;mso-wrap-distance-left:9pt;mso-wrap-distance-top:0;mso-wrap-distance-right:9pt;mso-wrap-distance-bottom:0;mso-position-horizontal:absolute;mso-position-horizontal-relative:text;mso-position-vertical:absolute;mso-position-vertical-relative:text;mso-height-percent:0;mso-height-relative:margin;v-text-anchor:middle" alt="&quot;&quot;" o:spid="_x0000_s1026" fillcolor="#00314d" stroked="f" strokeweight="1pt" w14:anchorId="04BF2410" o:gfxdata="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"/>
             </w:pict>
@@ -516,14 +516,9 @@
     <w:sdt>
       <w:sdtPr>
         <w:rPr>
-          <w:rFonts w:asciiTheme="minorHAnsi" w:eastAsiaTheme="minorEastAsia" w:hAnsiTheme="minorHAnsi" w:cstheme="minorBidi"/>
-          <w:b w:val="0"/>
-          <w:color w:val="auto"/>
-          <w:kern w:val="2"/>
-          <w:sz w:val="28"/>
-          <w:szCs w:val="22"/>
-          <w:lang w:val="es-ES" w:eastAsia="en-US"/>
-          <w14:ligatures w14:val="standardContextual"/>
+          <w:rFonts w:eastAsiaTheme="minorEastAsia"/>
+          <w:b/>
+          <w:lang w:val="es-ES"/>
         </w:rPr>
         <w:id w:val="-1852639233"/>
         <w:docPartObj>
@@ -531,12 +526,13 @@
           <w:docPartUnique/>
         </w:docPartObj>
       </w:sdtPr>
-      <w:sdtEndPr/>
+      <w:sdtEndPr>
+        <w:rPr>
+          <w:b w:val="0"/>
+        </w:rPr>
+      </w:sdtEndPr>
       <w:sdtContent>
         <w:p>
-          <w:pPr>
-            <w:pStyle w:val="TtuloTDC"/>
-          </w:pPr>
           <w:r>
             <w:rPr>
               <w:lang w:val="es-ES"/>
@@ -554,6 +550,7 @@
           <w:pPr>
             <w:pStyle w:val="TDC1"/>
             <w:tabs>
+              <w:tab w:val="left" w:pos="1320"/>
               <w:tab w:val="right" w:leader="dot" w:pos="9962"/>
             </w:tabs>
             <w:rPr>
@@ -586,12 +583,30 @@
             </w:rPr>
             <w:fldChar w:fldCharType="separate"/>
           </w:r>
-          <w:hyperlink w:anchor="_Toc165968028" w:history="1">
+          <w:hyperlink w:anchor="_Toc166054248" w:history="1">
             <w:r>
               <w:rPr>
                 <w:rStyle w:val="Hipervnculo"/>
                 <w:noProof/>
               </w:rPr>
+              <w:t>1.</w:t>
+            </w:r>
+            <w:r>
+              <w:rPr>
+                <w:rFonts w:eastAsiaTheme="minorEastAsia"/>
+                <w:noProof/>
+                <w:kern w:val="0"/>
+                <w:sz w:val="22"/>
+                <w:lang w:eastAsia="es-CO"/>
+                <w14:ligatures w14:val="none"/>
+              </w:rPr>
+              <w:tab/>
+            </w:r>
+            <w:r>
+              <w:rPr>
+                <w:rStyle w:val="Hipervnculo"/>
+                <w:noProof/>
+              </w:rPr>
               <w:t>Contextualización SENA</w:t>
             </w:r>
             <w:r>
@@ -613,7 +628,7 @@
                 <w:noProof/>
                 <w:webHidden/>
               </w:rPr>
-              <w:instrText xml:space="preserve"> PAGEREF _Toc165968028 \h </w:instrText>
+              <w:instrText xml:space="preserve"> PAGEREF _Toc166054248 \h </w:instrText>
             </w:r>
             <w:r>
               <w:rPr>
@@ -648,6 +663,7 @@
           <w:pPr>
             <w:pStyle w:val="TDC2"/>
             <w:tabs>
+              <w:tab w:val="left" w:pos="1760"/>
               <w:tab w:val="right" w:leader="dot" w:pos="9962"/>
             </w:tabs>
             <w:rPr>
@@ -659,12 +675,30 @@
               <w14:ligatures w14:val="none"/>
             </w:rPr>
           </w:pPr>
-          <w:hyperlink w:anchor="_Toc165968029" w:history="1">
+          <w:hyperlink w:anchor="_Toc166054249" w:history="1">
             <w:r>
               <w:rPr>
                 <w:rStyle w:val="Hipervnculo"/>
                 <w:noProof/>
               </w:rPr>
+              <w:t>1.1.</w:t>
+            </w:r>
+            <w:r>
+              <w:rPr>
+                <w:rFonts w:eastAsiaTheme="minorEastAsia"/>
+                <w:noProof/>
+                <w:kern w:val="0"/>
+                <w:sz w:val="22"/>
+                <w:lang w:eastAsia="es-CO"/>
+                <w14:ligatures w14:val="none"/>
+              </w:rPr>
+              <w:tab/>
+            </w:r>
+            <w:r>
+              <w:rPr>
+                <w:rStyle w:val="Hipervnculo"/>
+                <w:noProof/>
+              </w:rPr>
               <w:t>Misión</w:t>
             </w:r>
             <w:r>
@@ -686,7 +720,7 @@
                 <w:noProof/>
                 <w:webHidden/>
               </w:rPr>
-              <w:instrText xml:space="preserve"> PAGEREF _Toc165968029 \h </w:instrText>
+              <w:instrText xml:space="preserve"> PAGEREF _Toc166054249 \h </w:instrText>
             </w:r>
             <w:r>
               <w:rPr>
@@ -721,6 +755,7 @@
           <w:pPr>
             <w:pStyle w:val="TDC2"/>
             <w:tabs>
+              <w:tab w:val="left" w:pos="1760"/>
               <w:tab w:val="right" w:leader="dot" w:pos="9962"/>
             </w:tabs>
             <w:rPr>
@@ -732,12 +767,30 @@
               <w14:ligatures w14:val="none"/>
             </w:rPr>
           </w:pPr>
-          <w:hyperlink w:anchor="_Toc165968030" w:history="1">
+          <w:hyperlink w:anchor="_Toc166054250" w:history="1">
             <w:r>
               <w:rPr>
                 <w:rStyle w:val="Hipervnculo"/>
                 <w:noProof/>
               </w:rPr>
+              <w:t>1.2.</w:t>
+            </w:r>
+            <w:r>
+              <w:rPr>
+                <w:rFonts w:eastAsiaTheme="minorEastAsia"/>
+                <w:noProof/>
+                <w:kern w:val="0"/>
+                <w:sz w:val="22"/>
+                <w:lang w:eastAsia="es-CO"/>
+                <w14:ligatures w14:val="none"/>
+              </w:rPr>
+              <w:tab/>
+            </w:r>
+            <w:r>
+              <w:rPr>
+                <w:rStyle w:val="Hipervnculo"/>
+                <w:noProof/>
+              </w:rPr>
               <w:t>Visión</w:t>
             </w:r>
             <w:r>
@@ -759,7 +812,7 @@
                 <w:noProof/>
                 <w:webHidden/>
               </w:rPr>
-              <w:instrText xml:space="preserve"> PAGEREF _Toc165968030 \h </w:instrText>
+              <w:instrText xml:space="preserve"> PAGEREF _Toc166054250 \h </w:instrText>
             </w:r>
             <w:r>
               <w:rPr>
@@ -794,6 +847,7 @@
           <w:pPr>
             <w:pStyle w:val="TDC2"/>
             <w:tabs>
+              <w:tab w:val="left" w:pos="1760"/>
               <w:tab w:val="right" w:leader="dot" w:pos="9962"/>
             </w:tabs>
             <w:rPr>
@@ -805,12 +859,30 @@
               <w14:ligatures w14:val="none"/>
             </w:rPr>
           </w:pPr>
-          <w:hyperlink w:anchor="_Toc165968031" w:history="1">
+          <w:hyperlink w:anchor="_Toc166054251" w:history="1">
             <w:r>
               <w:rPr>
                 <w:rStyle w:val="Hipervnculo"/>
                 <w:noProof/>
               </w:rPr>
+              <w:t>1.3.</w:t>
+            </w:r>
+            <w:r>
+              <w:rPr>
+                <w:rFonts w:eastAsiaTheme="minorEastAsia"/>
+                <w:noProof/>
+                <w:kern w:val="0"/>
+                <w:sz w:val="22"/>
+                <w:lang w:eastAsia="es-CO"/>
+                <w14:ligatures w14:val="none"/>
+              </w:rPr>
+              <w:tab/>
+            </w:r>
+            <w:r>
+              <w:rPr>
+                <w:rStyle w:val="Hipervnculo"/>
+                <w:noProof/>
+              </w:rPr>
               <w:t>Símbolos SENA</w:t>
             </w:r>
             <w:r>
@@ -832,7 +904,7 @@
                 <w:noProof/>
                 <w:webHidden/>
               </w:rPr>
-              <w:instrText xml:space="preserve"> PAGEREF _Toc165968031 \h </w:instrText>
+              <w:instrText xml:space="preserve"> PAGEREF _Toc166054251 \h </w:instrText>
             </w:r>
             <w:r>
               <w:rPr>
@@ -867,6 +939,7 @@
           <w:pPr>
             <w:pStyle w:val="TDC2"/>
             <w:tabs>
+              <w:tab w:val="left" w:pos="1760"/>
               <w:tab w:val="right" w:leader="dot" w:pos="9962"/>
             </w:tabs>
             <w:rPr>
@@ -878,12 +951,30 @@
               <w14:ligatures w14:val="none"/>
             </w:rPr>
           </w:pPr>
-          <w:hyperlink w:anchor="_Toc165968032" w:history="1">
+          <w:hyperlink w:anchor="_Toc166054252" w:history="1">
             <w:r>
               <w:rPr>
                 <w:rStyle w:val="Hipervnculo"/>
                 <w:noProof/>
               </w:rPr>
+              <w:t>1.4.</w:t>
+            </w:r>
+            <w:r>
+              <w:rPr>
+                <w:rFonts w:eastAsiaTheme="minorEastAsia"/>
+                <w:noProof/>
+                <w:kern w:val="0"/>
+                <w:sz w:val="22"/>
+                <w:lang w:eastAsia="es-CO"/>
+                <w14:ligatures w14:val="none"/>
+              </w:rPr>
+              <w:tab/>
+            </w:r>
+            <w:r>
+              <w:rPr>
+                <w:rStyle w:val="Hipervnculo"/>
+                <w:noProof/>
+              </w:rPr>
               <w:t>Himno SENA</w:t>
             </w:r>
             <w:r>
@@ -905,7 +996,7 @@
                 <w:noProof/>
                 <w:webHidden/>
               </w:rPr>
-              <w:instrText xml:space="preserve"> PAGEREF _Toc165968032 \h </w:instrText>
+              <w:instrText xml:space="preserve"> PAGEREF _Toc166054252 \h </w:instrText>
             </w:r>
             <w:r>
               <w:rPr>
@@ -940,6 +1031,7 @@
           <w:pPr>
             <w:pStyle w:val="TDC2"/>
             <w:tabs>
+              <w:tab w:val="left" w:pos="1760"/>
               <w:tab w:val="right" w:leader="dot" w:pos="9962"/>
             </w:tabs>
             <w:rPr>
@@ -951,12 +1043,30 @@
               <w14:ligatures w14:val="none"/>
             </w:rPr>
           </w:pPr>
-          <w:hyperlink w:anchor="_Toc165968033" w:history="1">
+          <w:hyperlink w:anchor="_Toc166054253" w:history="1">
             <w:r>
               <w:rPr>
                 <w:rStyle w:val="Hipervnculo"/>
                 <w:noProof/>
               </w:rPr>
+              <w:t>1.5.</w:t>
+            </w:r>
+            <w:r>
+              <w:rPr>
+                <w:rFonts w:eastAsiaTheme="minorEastAsia"/>
+                <w:noProof/>
+                <w:kern w:val="0"/>
+                <w:sz w:val="22"/>
+                <w:lang w:eastAsia="es-CO"/>
+                <w14:ligatures w14:val="none"/>
+              </w:rPr>
+              <w:tab/>
+            </w:r>
+            <w:r>
+              <w:rPr>
+                <w:rStyle w:val="Hipervnculo"/>
+                <w:noProof/>
+              </w:rPr>
               <w:t>Organigrama general del SENA</w:t>
             </w:r>
             <w:r>
@@ -978,7 +1088,7 @@
                 <w:noProof/>
                 <w:webHidden/>
               </w:rPr>
-              <w:instrText xml:space="preserve"> PAGEREF _Toc165968033 \h </w:instrText>
+              <w:instrText xml:space="preserve"> PAGEREF _Toc166054253 \h </w:instrText>
             </w:r>
             <w:r>
               <w:rPr>
@@ -1013,6 +1123,7 @@
           <w:pPr>
             <w:pStyle w:val="TDC2"/>
             <w:tabs>
+              <w:tab w:val="left" w:pos="1760"/>
               <w:tab w:val="right" w:leader="dot" w:pos="9962"/>
             </w:tabs>
             <w:rPr>
@@ -1024,12 +1135,30 @@
               <w14:ligatures w14:val="none"/>
             </w:rPr>
           </w:pPr>
-          <w:hyperlink w:anchor="_Toc165968034" w:history="1">
+          <w:hyperlink w:anchor="_Toc166054254" w:history="1">
             <w:r>
               <w:rPr>
                 <w:rStyle w:val="Hipervnculo"/>
                 <w:noProof/>
               </w:rPr>
+              <w:t>1.6.</w:t>
+            </w:r>
+            <w:r>
+              <w:rPr>
+                <w:rFonts w:eastAsiaTheme="minorEastAsia"/>
+                <w:noProof/>
+                <w:kern w:val="0"/>
+                <w:sz w:val="22"/>
+                <w:lang w:eastAsia="es-CO"/>
+                <w14:ligatures w14:val="none"/>
+              </w:rPr>
+              <w:tab/>
+            </w:r>
+            <w:r>
+              <w:rPr>
+                <w:rStyle w:val="Hipervnculo"/>
+                <w:noProof/>
+              </w:rPr>
               <w:t>Dirección de formación profesional SENA</w:t>
             </w:r>
             <w:r>
@@ -1051,7 +1180,7 @@
                 <w:noProof/>
                 <w:webHidden/>
               </w:rPr>
-              <w:instrText xml:space="preserve"> PAGEREF _Toc165968034 \h </w:instrText>
+              <w:instrText xml:space="preserve"> PAGEREF _Toc166054254 \h </w:instrText>
             </w:r>
             <w:r>
               <w:rPr>
@@ -1097,7 +1226,7 @@
               <w14:ligatures w14:val="none"/>
             </w:rPr>
           </w:pPr>
-          <w:hyperlink w:anchor="_Toc165968035" w:history="1">
+          <w:hyperlink w:anchor="_Toc166054255" w:history="1">
             <w:r>
               <w:rPr>
                 <w:rStyle w:val="Hipervnculo"/>
@@ -1124,7 +1253,7 @@
                 <w:noProof/>
                 <w:webHidden/>
               </w:rPr>
-              <w:instrText xml:space="preserve"> PAGEREF _Toc165968035 \h </w:instrText>
+              <w:instrText xml:space="preserve"> PAGEREF _Toc166054255 \h </w:instrText>
             </w:r>
             <w:r>
               <w:rPr>
@@ -1144,7 +1273,7 @@
                 <w:noProof/>
                 <w:webHidden/>
               </w:rPr>
-              <w:t>15</w:t>
+              <w:t>16</w:t>
             </w:r>
             <w:r>
               <w:rPr>
@@ -1170,7 +1299,7 @@
               <w14:ligatures w14:val="none"/>
             </w:rPr>
           </w:pPr>
-          <w:hyperlink w:anchor="_Toc165968036" w:history="1">
+          <w:hyperlink w:anchor="_Toc166054256" w:history="1">
             <w:r>
               <w:rPr>
                 <w:rStyle w:val="Hipervnculo"/>
@@ -1197,7 +1326,7 @@
                 <w:noProof/>
                 <w:webHidden/>
               </w:rPr>
-              <w:instrText xml:space="preserve"> PAGEREF _Toc165968036 \h </w:instrText>
+              <w:instrText xml:space="preserve"> PAGEREF _Toc166054256 \h </w:instrText>
             </w:r>
             <w:r>
               <w:rPr>
@@ -1217,7 +1346,7 @@
                 <w:noProof/>
                 <w:webHidden/>
               </w:rPr>
-              <w:t>17</w:t>
+              <w:t>18</w:t>
             </w:r>
             <w:r>
               <w:rPr>
@@ -1243,7 +1372,7 @@
               <w14:ligatures w14:val="none"/>
             </w:rPr>
           </w:pPr>
-          <w:hyperlink w:anchor="_Toc165968037" w:history="1">
+          <w:hyperlink w:anchor="_Toc166054257" w:history="1">
             <w:r>
               <w:rPr>
                 <w:rStyle w:val="Hipervnculo"/>
@@ -1270,7 +1399,7 @@
                 <w:noProof/>
                 <w:webHidden/>
               </w:rPr>
-              <w:instrText xml:space="preserve"> PAGEREF _Toc165968037 \h </w:instrText>
+              <w:instrText xml:space="preserve"> PAGEREF _Toc166054257 \h </w:instrText>
             </w:r>
             <w:r>
               <w:rPr>
@@ -1290,7 +1419,7 @@
                 <w:noProof/>
                 <w:webHidden/>
               </w:rPr>
-              <w:t>18</w:t>
+              <w:t>19</w:t>
             </w:r>
             <w:r>
               <w:rPr>
@@ -1316,7 +1445,7 @@
               <w14:ligatures w14:val="none"/>
             </w:rPr>
           </w:pPr>
-          <w:hyperlink w:anchor="_Toc165968038" w:history="1">
+          <w:hyperlink w:anchor="_Toc166054258" w:history="1">
             <w:r>
               <w:rPr>
                 <w:rStyle w:val="Hipervnculo"/>
@@ -1343,7 +1472,7 @@
                 <w:noProof/>
                 <w:webHidden/>
               </w:rPr>
-              <w:instrText xml:space="preserve"> PAGEREF _Toc165968038 \h </w:instrText>
+              <w:instrText xml:space="preserve"> PAGEREF _Toc166054258 \h </w:instrText>
             </w:r>
             <w:r>
               <w:rPr>
@@ -1363,7 +1492,7 @@
                 <w:noProof/>
                 <w:webHidden/>
               </w:rPr>
-              <w:t>18</w:t>
+              <w:t>20</w:t>
             </w:r>
             <w:r>
               <w:rPr>
@@ -1407,7 +1536,7 @@
         <w:pStyle w:val="Ttulo1"/>
       </w:pPr>
       <w:bookmarkStart w:id="0" w:name="_Toc1096072566"/>
-      <w:bookmarkStart w:id="1" w:name="_Toc165968028"/>
+      <w:bookmarkStart w:id="1" w:name="_Toc166054248"/>
       <w:r>
         <w:lastRenderedPageBreak/>
         <w:t>Contextualización SENA</w:t>
@@ -1807,7 +1936,21 @@
               <w:rPr>
                 <w:lang w:val="es-419" w:eastAsia="es-CO"/>
               </w:rPr>
-              <w:t xml:space="preserve"> rotativas para circular la información vespertina de la época, y la radio ganaba fuerza en todos los rincones del país con los informativos y los sonidos de la música autóctona de la costa atlántica, que inundaba la Nevara, como era llamada Bogotá en ese entonces.</w:t>
+              <w:t xml:space="preserve"> rotativas para circular la información vespertina de la época, y la radio ganaba fuerza en todos los rincones del país con los informativos y los sonidos de la música autóctona de la costa atlántica, que inundaba la </w:t>
+            </w:r>
+            <w:r>
+              <w:rPr>
+                <w:b/>
+                <w:bCs/>
+                <w:lang w:val="es-419" w:eastAsia="es-CO"/>
+              </w:rPr>
+              <w:t>Nevara</w:t>
+            </w:r>
+            <w:r>
+              <w:rPr>
+                <w:lang w:val="es-419" w:eastAsia="es-CO"/>
+              </w:rPr>
+              <w:t>, como era llamada Bogotá en ese entonces.</w:t>
             </w:r>
           </w:p>
           <w:p>
@@ -1907,24 +2050,60 @@
                 <w:lang w:val="es-419"/>
               </w:rPr>
               <w:lastRenderedPageBreak/>
-              <w:t>Blanchard, Que después fue Director General de la O</w:t>
+              <w:t xml:space="preserve">Blanchard, </w:t>
             </w:r>
             <w:r>
               <w:rPr>
                 <w:lang w:val="es-419"/>
               </w:rPr>
+              <w:t>q</w:t>
+            </w:r>
+            <w:r>
+              <w:rPr>
+                <w:lang w:val="es-419"/>
+              </w:rPr>
+              <w:t>ue después fue Director General de la O</w:t>
+            </w:r>
+            <w:r>
+              <w:rPr>
+                <w:lang w:val="es-419"/>
+              </w:rPr>
               <w:t>IT</w:t>
             </w:r>
             <w:r>
               <w:rPr>
                 <w:lang w:val="es-419"/>
               </w:rPr>
-              <w:t>. Con él armamos o terminamos de armar el proyecto de decreto ley que creó el S</w:t>
+              <w:t>. Con él</w:t>
             </w:r>
             <w:r>
               <w:rPr>
                 <w:lang w:val="es-419"/>
               </w:rPr>
+              <w:t>,</w:t>
+            </w:r>
+            <w:r>
+              <w:rPr>
+                <w:lang w:val="es-419"/>
+              </w:rPr>
+              <w:t xml:space="preserve"> armamos o terminamos de armar</w:t>
+            </w:r>
+            <w:r>
+              <w:rPr>
+                <w:lang w:val="es-419"/>
+              </w:rPr>
+              <w:t>,</w:t>
+            </w:r>
+            <w:r>
+              <w:rPr>
+                <w:lang w:val="es-419"/>
+              </w:rPr>
+              <w:t xml:space="preserve"> el proyecto de decreto ley que creó el S</w:t>
+            </w:r>
+            <w:r>
+              <w:rPr>
+                <w:lang w:val="es-419"/>
+              </w:rPr>
               <w:t>ENA</w:t>
             </w:r>
             <w:r>
@@ -1937,7 +2116,19 @@
               <w:rPr>
                 <w:lang w:val="es-419"/>
               </w:rPr>
-              <w:t>, el Servicio Nacional de Aprendizaje. Sena, institución que Rodolfo Martínez tono dirigió con mano dura, manteniendo a raya la politiquería, ofreció instrucción calificada al talento humano para enfrentar los retos propios de una industria en crecimiento. Por ello, desde el principio su influencia fue notoria.</w:t>
+              <w:t xml:space="preserve">, el Servicio Nacional de Aprendizaje Sena, institución que Rodolfo Martínez </w:t>
+            </w:r>
+            <w:r>
+              <w:rPr>
+                <w:lang w:val="es-419"/>
+              </w:rPr>
+              <w:t>T</w:t>
+            </w:r>
+            <w:r>
+              <w:rPr>
+                <w:lang w:val="es-419"/>
+              </w:rPr>
+              <w:t>ono dirigió con mano dura, manteniendo a raya la politiquería, ofreció instrucción calificada al talento humano para enfrentar los retos propios de una industria en crecimiento. Por ello, desde el principio su influencia fue notoria.</w:t>
             </w:r>
           </w:p>
           <w:p>
@@ -1995,7 +2186,7 @@
               <w:rPr>
                 <w:lang w:val="es-419"/>
               </w:rPr>
-              <w:t>f</w:t>
+              <w:t>F</w:t>
             </w:r>
             <w:r>
               <w:rPr>
@@ -2007,7 +2198,7 @@
               <w:rPr>
                 <w:lang w:val="es-419"/>
               </w:rPr>
-              <w:t>n</w:t>
+              <w:t>N</w:t>
             </w:r>
             <w:r>
               <w:rPr>
@@ -2049,19 +2240,49 @@
               <w:rPr>
                 <w:lang w:val="es-419"/>
               </w:rPr>
-              <w:t xml:space="preserve"> Guillermo León Valencia el Sena con este apoyo</w:t>
+              <w:t xml:space="preserve"> Guillermo León Valencia</w:t>
             </w:r>
             <w:r>
               <w:rPr>
                 <w:lang w:val="es-419"/>
               </w:rPr>
-              <w:t xml:space="preserve">, Se transformó en muy poco tiempo en el organismo piloto de la Organización Internacional del Trabajo. Nosotros creamos una infraestructura muy grande, más de 3000 profesionales vinculados al programa de asesoría y mientras tanto se iban creando y organizando centros. Prácticamente llegó una época en que cada dos meses o cada tres meses inaugurábamos un centro </w:t>
+              <w:t>,</w:t>
             </w:r>
             <w:r>
               <w:rPr>
                 <w:lang w:val="es-419"/>
               </w:rPr>
-              <w:t xml:space="preserve">Y lo denominamos un golpe al subdesarrollo”. </w:t>
+              <w:t xml:space="preserve"> el Sena con este apoyo</w:t>
+            </w:r>
+            <w:r>
+              <w:rPr>
+                <w:lang w:val="es-419"/>
+              </w:rPr>
+              <w:t xml:space="preserve">, </w:t>
+            </w:r>
+            <w:r>
+              <w:rPr>
+                <w:lang w:val="es-419"/>
+              </w:rPr>
+              <w:t>s</w:t>
+            </w:r>
+            <w:r>
+              <w:rPr>
+                <w:lang w:val="es-419"/>
+              </w:rPr>
+              <w:t xml:space="preserve">e transformó en muy poco tiempo en el organismo piloto de la Organización Internacional del Trabajo. Nosotros creamos una infraestructura muy grande, más de 3000 profesionales vinculados al programa de asesoría y mientras tanto se iban creando y organizando centros. Prácticamente llegó una época en que cada dos meses o cada tres meses inaugurábamos un centro </w:t>
+            </w:r>
+            <w:r>
+              <w:rPr>
+                <w:lang w:val="es-419"/>
+              </w:rPr>
+              <w:t>y</w:t>
+            </w:r>
+            <w:r>
+              <w:rPr>
+                <w:lang w:val="es-419"/>
+              </w:rPr>
+              <w:t xml:space="preserve"> lo denominamos un golpe al subdesarrollo”. </w:t>
             </w:r>
           </w:p>
           <w:p>
@@ -2086,7 +2307,13 @@
               <w:rPr>
                 <w:lang w:val="es-419"/>
               </w:rPr>
-              <w:t>Capacitar, tecnificar y profesionalizar la clase obrera colombiana</w:t>
+              <w:t>c</w:t>
+            </w:r>
+            <w:r>
+              <w:rPr>
+                <w:lang w:val="es-419"/>
+              </w:rPr>
+              <w:t>apacitar, tecnificar y profesionalizar la clase obrera colombiana</w:t>
             </w:r>
             <w:r>
               <w:rPr>
@@ -2193,7 +2420,19 @@
               <w:rPr>
                 <w:lang w:val="es-419"/>
               </w:rPr>
-              <w:t xml:space="preserve"> Sacó una partida del Ministerio de Trabajo y con eso pagaba los instructores con plata del Ministerio de Trabajo”. </w:t>
+              <w:t xml:space="preserve"> </w:t>
+            </w:r>
+            <w:r>
+              <w:rPr>
+                <w:lang w:val="es-419"/>
+              </w:rPr>
+              <w:t>s</w:t>
+            </w:r>
+            <w:r>
+              <w:rPr>
+                <w:lang w:val="es-419"/>
+              </w:rPr>
+              <w:t xml:space="preserve">acó una partida del Ministerio de Trabajo y con eso pagaba los instructores con plata del Ministerio de Trabajo”. </w:t>
             </w:r>
           </w:p>
           <w:p>
@@ -2206,7 +2445,19 @@
               <w:rPr>
                 <w:lang w:val="es-419"/>
               </w:rPr>
-              <w:t>En los 17 años que Martínez tono dirigió, el S</w:t>
+              <w:t xml:space="preserve">En los 17 años que Martínez </w:t>
+            </w:r>
+            <w:r>
+              <w:rPr>
+                <w:lang w:val="es-419"/>
+              </w:rPr>
+              <w:t>T</w:t>
+            </w:r>
+            <w:r>
+              <w:rPr>
+                <w:lang w:val="es-419"/>
+              </w:rPr>
+              <w:t>ono dirigió, el S</w:t>
             </w:r>
             <w:r>
               <w:rPr>
@@ -2256,7 +2507,7 @@
               <w:rPr>
                 <w:lang w:val="es-419" w:eastAsia="es-CO"/>
               </w:rPr>
-              <w:t xml:space="preserve"> “El SENA es absolutamente necesario para el desarrollo económico y social del país. El SENA es un tesoro que hay que conservar, hay que acrecentar para que Colombia progrese económicamente y socialmente</w:t>
+              <w:t xml:space="preserve"> “El SENA es absolutamente necesario para el desarrollo económico y social del país. El SENA es un tesoro que hay que conservar, hay que acrecentar para que Colombia progrese económica y socialmente</w:t>
             </w:r>
             <w:r>
               <w:rPr>
@@ -2287,8 +2538,16 @@
               <w:rPr>
                 <w:lang w:val="es-419" w:eastAsia="es-CO"/>
               </w:rPr>
-              <w:t xml:space="preserve"> Dr</w:t>
-            </w:r>
+              <w:t xml:space="preserve"> </w:t>
+            </w:r>
+            <w:proofErr w:type="spellStart"/>
+            <w:r>
+              <w:rPr>
+                <w:lang w:val="es-419" w:eastAsia="es-CO"/>
+              </w:rPr>
+              <w:t>Dr</w:t>
+            </w:r>
+            <w:proofErr w:type="spellEnd"/>
             <w:r>
               <w:rPr>
                 <w:lang w:val="es-419" w:eastAsia="es-CO"/>
@@ -2308,6 +2567,13 @@
     </w:p>
     <w:p>
       <w:pPr>
+        <w:rPr>
+          <w:lang w:val="es-419" w:eastAsia="es-CO"/>
+        </w:rPr>
+      </w:pPr>
+    </w:p>
+    <w:p>
+      <w:pPr>
         <w:pStyle w:val="Ttulo2"/>
       </w:pPr>
       <w:bookmarkStart w:id="3" w:name="_Toc495720676"/>
@@ -2315,7 +2581,7 @@
         <w:lastRenderedPageBreak/>
         <w:t xml:space="preserve"> </w:t>
       </w:r>
-      <w:bookmarkStart w:id="4" w:name="_Toc165968029"/>
+      <w:bookmarkStart w:id="4" w:name="_Toc166054249"/>
       <w:r>
         <w:t>Misión</w:t>
       </w:r>
@@ -2325,6 +2591,70 @@
     </w:p>
     <w:p>
       <w:r>
+        <w:rPr>
+          <w:noProof/>
+        </w:rPr>
+        <w:drawing>
+          <wp:inline distT="0" distB="0" distL="0" distR="0" wp14:anchorId="38571211" wp14:editId="287539F0">
+            <wp:extent cx="3530991" cy="2623022"/>
+            <wp:effectExtent l="0" t="0" r="0" b="6350"/>
+            <wp:docPr id="2" name="Imagen 2">
+              <a:extLst xmlns:a="http://schemas.openxmlformats.org/drawingml/2006/main">
+                <a:ext uri="{C183D7F6-B498-43B3-948B-1728B52AA6E4}">
+                  <adec:decorative xmlns:adec="http://schemas.microsoft.com/office/drawing/2017/decorative" val="1"/>
+                </a:ext>
+              </a:extLst>
+            </wp:docPr>
+            <wp:cNvGraphicFramePr>
+              <a:graphicFrameLocks xmlns:a="http://schemas.openxmlformats.org/drawingml/2006/main" noChangeAspect="1"/>
+            </wp:cNvGraphicFramePr>
+            <a:graphic xmlns:a="http://schemas.openxmlformats.org/drawingml/2006/main">
+              <a:graphicData uri="http://schemas.openxmlformats.org/drawingml/2006/picture">
+                <pic:pic xmlns:pic="http://schemas.openxmlformats.org/drawingml/2006/picture">
+                  <pic:nvPicPr>
+                    <pic:cNvPr id="2" name="Imagen 2">
+                      <a:extLst>
+                        <a:ext uri="{C183D7F6-B498-43B3-948B-1728B52AA6E4}">
+                          <adec:decorative xmlns:adec="http://schemas.microsoft.com/office/drawing/2017/decorative" val="1"/>
+                        </a:ext>
+                      </a:extLst>
+                    </pic:cNvPr>
+                    <pic:cNvPicPr>
+                      <a:picLocks noChangeAspect="1" noChangeArrowheads="1"/>
+                    </pic:cNvPicPr>
+                  </pic:nvPicPr>
+                  <pic:blipFill>
+                    <a:blip r:embed="rId14">
+                      <a:extLst>
+                        <a:ext uri="{28A0092B-C50C-407E-A947-70E740481C1C}">
+                          <a14:useLocalDpi xmlns:a14="http://schemas.microsoft.com/office/drawing/2010/main" val="0"/>
+                        </a:ext>
+                      </a:extLst>
+                    </a:blip>
+                    <a:srcRect/>
+                    <a:stretch>
+                      <a:fillRect/>
+                    </a:stretch>
+                  </pic:blipFill>
+                  <pic:spPr bwMode="auto">
+                    <a:xfrm>
+                      <a:off x="0" y="0"/>
+                      <a:ext cx="3538521" cy="2628616"/>
+                    </a:xfrm>
+                    <a:prstGeom prst="rect">
+                      <a:avLst/>
+                    </a:prstGeom>
+                    <a:noFill/>
+                  </pic:spPr>
+                </pic:pic>
+              </a:graphicData>
+            </a:graphic>
+          </wp:inline>
+        </w:drawing>
+      </w:r>
+    </w:p>
+    <w:p>
+      <w:r>
         <w:t>El SENA está encargado de cumplir la función que le corresponde al Estado de invertir en el desarrollo social y técnico de los trabajadores colombianos, ofreciendo y ejecutando la formación profesional integral, para la incorporación y el desarrollo de las personas en actividades productivas que contribuyan al desarrollo social, económico y tecnológico del país</w:t>
       </w:r>
       <w:r>
@@ -2337,7 +2667,7 @@
       </w:pPr>
       <w:bookmarkStart w:id="5" w:name="_Toc163652181"/>
       <w:bookmarkStart w:id="6" w:name="_Toc1195252822"/>
-      <w:bookmarkStart w:id="7" w:name="_Toc165968030"/>
+      <w:bookmarkStart w:id="7" w:name="_Toc166054250"/>
       <w:r>
         <w:t>Visión</w:t>
       </w:r>
@@ -2363,15 +2693,6 @@
         </w:rPr>
         <w:t>.</w:t>
       </w:r>
-    </w:p>
-    <w:p>
-      <w:pPr>
-        <w:ind w:left="1429" w:firstLine="0"/>
-        <w:contextualSpacing/>
-        <w:rPr>
-          <w:lang w:val="es-419" w:eastAsia="es-CO"/>
-        </w:rPr>
-      </w:pPr>
     </w:p>
     <w:p>
       <w:pPr>
@@ -2388,6 +2709,7 @@
         <w:rPr>
           <w:lang w:val="es-419" w:eastAsia="es-CO"/>
         </w:rPr>
+        <w:lastRenderedPageBreak/>
         <w:t>Aportes relevantes a la productividad de las empresas.</w:t>
       </w:r>
     </w:p>
@@ -2478,7 +2800,6 @@
         <w:rPr>
           <w:lang w:val="es-419" w:eastAsia="es-CO"/>
         </w:rPr>
-        <w:lastRenderedPageBreak/>
         <w:t>Incorporación de las últimas tecnologías en las empresas y en la formación profesional integral.</w:t>
       </w:r>
     </w:p>
@@ -2524,7 +2845,7 @@
       </w:pPr>
       <w:bookmarkStart w:id="8" w:name="_Toc163652182"/>
       <w:bookmarkStart w:id="9" w:name="_Toc1439286349"/>
-      <w:bookmarkStart w:id="10" w:name="_Toc165968031"/>
+      <w:bookmarkStart w:id="10" w:name="_Toc166054251"/>
       <w:r>
         <w:t>Símbolos SENA</w:t>
       </w:r>
@@ -2538,6 +2859,26 @@
           <w:lang w:val="es-419" w:eastAsia="es-CO"/>
         </w:rPr>
       </w:pPr>
+      <w:r>
+        <w:rPr>
+          <w:lang w:val="es-419" w:eastAsia="es-CO"/>
+        </w:rPr>
+        <w:t>El escudo y la bandera del SENA fueron diseñados cuando se fundó nuestra institución y reflejan los tres sectores económicos dentro de los cuales operamos:</w:t>
+      </w:r>
+    </w:p>
+    <w:p>
+      <w:pPr>
+        <w:pStyle w:val="Figura"/>
+        <w:rPr>
+          <w:lang w:val="es-419"/>
+        </w:rPr>
+      </w:pPr>
+      <w:r>
+        <w:rPr>
+          <w:lang w:val="es-419"/>
+        </w:rPr>
+        <w:t>Escudo SENA.</w:t>
+      </w:r>
     </w:p>
     <w:p>
       <w:pPr>
@@ -2566,7 +2907,7 @@
                     <pic:cNvPicPr/>
                   </pic:nvPicPr>
                   <pic:blipFill>
-                    <a:blip r:embed="rId14">
+                    <a:blip r:embed="rId15">
                       <a:extLst>
                         <a:ext uri="{28A0092B-C50C-407E-A947-70E740481C1C}">
                           <a14:useLocalDpi xmlns:a14="http://schemas.microsoft.com/office/drawing/2010/main" val="0"/>
@@ -2595,26 +2936,6 @@
     </w:p>
     <w:p>
       <w:pPr>
-        <w:rPr>
-          <w:lang w:val="es-419" w:eastAsia="es-CO"/>
-        </w:rPr>
-      </w:pPr>
-      <w:r>
-        <w:rPr>
-          <w:lang w:val="es-419" w:eastAsia="es-CO"/>
-        </w:rPr>
-        <w:t>El escudo y la bandera del SENA fueron diseñados cuando se fundó́ nuestra institución y reflejan los tres sectores económicos dentro de los cuales operamos:</w:t>
-      </w:r>
-    </w:p>
-    <w:p>
-      <w:pPr>
-        <w:rPr>
-          <w:lang w:val="es-419" w:eastAsia="es-CO"/>
-        </w:rPr>
-      </w:pPr>
-    </w:p>
-    <w:p>
-      <w:pPr>
         <w:numPr>
           <w:ilvl w:val="0"/>
           <w:numId w:val="10"/>
@@ -2628,6 +2949,7 @@
         <w:rPr>
           <w:lang w:val="es-419" w:eastAsia="es-CO"/>
         </w:rPr>
+        <w:lastRenderedPageBreak/>
         <w:t>El piñón: representativo del sector industrial.</w:t>
       </w:r>
     </w:p>
@@ -2668,16 +2990,29 @@
       </w:r>
     </w:p>
     <w:p>
+      <w:pPr>
+        <w:pStyle w:val="Figura"/>
+        <w:rPr>
+          <w:lang w:val="es-419"/>
+        </w:rPr>
+      </w:pPr>
+      <w:r>
+        <w:rPr>
+          <w:lang w:val="es-419"/>
+        </w:rPr>
+        <w:t>Bandera SENA.</w:t>
+      </w:r>
+    </w:p>
+    <w:p>
       <w:r>
         <w:rPr>
           <w:noProof/>
         </w:rPr>
-        <w:lastRenderedPageBreak/>
         <w:drawing>
-          <wp:inline distT="0" distB="0" distL="0" distR="0" wp14:anchorId="4026517F" wp14:editId="144A2ACA">
+          <wp:inline distT="0" distB="0" distL="0" distR="0" wp14:anchorId="4026517F" wp14:editId="79074BB7">
             <wp:extent cx="5405718" cy="2824287"/>
             <wp:effectExtent l="0" t="0" r="5080" b="0"/>
-            <wp:docPr id="1871303935" name="Imagen 4" descr="La imagen muestra presenta la bandera del SENA."/>
+            <wp:docPr id="1871303935" name="Imagen 4" descr="La imagen  presenta la bandera del SENA."/>
             <wp:cNvGraphicFramePr>
               <a:graphicFrameLocks xmlns:a="http://schemas.openxmlformats.org/drawingml/2006/main" noChangeAspect="1"/>
             </wp:cNvGraphicFramePr>
@@ -2685,11 +3020,11 @@
               <a:graphicData uri="http://schemas.openxmlformats.org/drawingml/2006/picture">
                 <pic:pic xmlns:pic="http://schemas.openxmlformats.org/drawingml/2006/picture">
                   <pic:nvPicPr>
-                    <pic:cNvPr id="1871303935" name="Imagen 4" descr="La imagen muestra presenta la bandera del SENA."/>
+                    <pic:cNvPr id="1871303935" name="Imagen 4" descr="La imagen  presenta la bandera del SENA."/>
                     <pic:cNvPicPr/>
                   </pic:nvPicPr>
                   <pic:blipFill>
-                    <a:blip r:embed="rId15">
+                    <a:blip r:embed="rId16">
                       <a:extLst>
                         <a:ext uri="{28A0092B-C50C-407E-A947-70E740481C1C}">
                           <a14:useLocalDpi xmlns:a14="http://schemas.microsoft.com/office/drawing/2010/main" val="0"/>
@@ -2739,6 +3074,28 @@
     </w:p>
     <w:p>
       <w:pPr>
+        <w:pStyle w:val="Figura"/>
+        <w:rPr>
+          <w:lang w:val="es-419"/>
+        </w:rPr>
+      </w:pPr>
+      <w:proofErr w:type="spellStart"/>
+      <w:r>
+        <w:rPr>
+          <w:lang w:val="es-419"/>
+        </w:rPr>
+        <w:t>Logosimbolo</w:t>
+      </w:r>
+      <w:proofErr w:type="spellEnd"/>
+      <w:r>
+        <w:rPr>
+          <w:lang w:val="es-419"/>
+        </w:rPr>
+        <w:t xml:space="preserve"> SENA.</w:t>
+      </w:r>
+    </w:p>
+    <w:p>
+      <w:pPr>
         <w:rPr>
           <w:lang w:val="es-419" w:eastAsia="es-CO"/>
         </w:rPr>
@@ -2749,9 +3106,9 @@
           <w:lang w:eastAsia="es-CO"/>
         </w:rPr>
         <w:drawing>
-          <wp:inline distT="0" distB="0" distL="0" distR="0" wp14:anchorId="49D5CA0F" wp14:editId="64122A88">
-            <wp:extent cx="1381125" cy="1381125"/>
-            <wp:effectExtent l="0" t="0" r="9525" b="9525"/>
+          <wp:inline distT="0" distB="0" distL="0" distR="0" wp14:anchorId="49D5CA0F" wp14:editId="6977FD03">
+            <wp:extent cx="2138290" cy="2138290"/>
+            <wp:effectExtent l="0" t="0" r="0" b="0"/>
             <wp:docPr id="5" name="Imagen 5" descr="La imagen muestra el logosímbolo del SENA."/>
             <wp:cNvGraphicFramePr>
               <a:graphicFrameLocks xmlns:a="http://schemas.openxmlformats.org/drawingml/2006/main" noChangeAspect="1"/>
@@ -2764,7 +3121,7 @@
                     <pic:cNvPicPr/>
                   </pic:nvPicPr>
                   <pic:blipFill>
-                    <a:blip r:embed="rId16">
+                    <a:blip r:embed="rId17">
                       <a:extLst>
                         <a:ext uri="{28A0092B-C50C-407E-A947-70E740481C1C}">
                           <a14:useLocalDpi xmlns:a14="http://schemas.microsoft.com/office/drawing/2010/main" val="0"/>
@@ -2778,7 +3135,7 @@
                   <pic:spPr>
                     <a:xfrm>
                       <a:off x="0" y="0"/>
-                      <a:ext cx="1381125" cy="1381125"/>
+                      <a:ext cx="2143252" cy="2143252"/>
                     </a:xfrm>
                     <a:prstGeom prst="rect">
                       <a:avLst/>
@@ -2801,8 +3158,10 @@
         <w:rPr>
           <w:lang w:val="es-419" w:eastAsia="es-CO"/>
         </w:rPr>
+        <w:lastRenderedPageBreak/>
         <w:t xml:space="preserve">El </w:t>
       </w:r>
+      <w:proofErr w:type="spellStart"/>
       <w:r>
         <w:rPr>
           <w:b/>
@@ -2811,20 +3170,13 @@
         </w:rPr>
         <w:t>logosímbolo</w:t>
       </w:r>
+      <w:proofErr w:type="spellEnd"/>
       <w:r>
         <w:rPr>
           <w:lang w:val="es-419" w:eastAsia="es-CO"/>
         </w:rPr>
         <w:t xml:space="preserve"> representa gráficamente los enfoques de la formación que impartimos en la que el individuo es el responsable de su propio proceso de aprendizaje.</w:t>
       </w:r>
-    </w:p>
-    <w:p>
-      <w:pPr>
-        <w:ind w:firstLine="0"/>
-        <w:rPr>
-          <w:lang w:val="es-419" w:eastAsia="es-CO"/>
-        </w:rPr>
-      </w:pPr>
     </w:p>
     <w:p>
       <w:pPr>
@@ -2858,14 +3210,6 @@
     </w:p>
     <w:p>
       <w:pPr>
-        <w:ind w:firstLine="0"/>
-        <w:rPr>
-          <w:lang w:val="es-419" w:eastAsia="es-CO"/>
-        </w:rPr>
-      </w:pPr>
-    </w:p>
-    <w:p>
-      <w:pPr>
         <w:pStyle w:val="Video"/>
         <w:rPr>
           <w:lang w:val="es-419"/>
@@ -2875,7 +3219,6 @@
         <w:rPr>
           <w:lang w:val="es-419"/>
         </w:rPr>
-        <w:lastRenderedPageBreak/>
         <w:t>Símbolos del SENA</w:t>
       </w:r>
     </w:p>
@@ -2897,9 +3240,9 @@
           <w:lang w:val="es-419"/>
         </w:rPr>
         <w:drawing>
-          <wp:inline distT="0" distB="0" distL="0" distR="0" wp14:anchorId="3A14EA0E" wp14:editId="413F61E7">
-            <wp:extent cx="4845133" cy="3633850"/>
-            <wp:effectExtent l="0" t="0" r="0" b="5080"/>
+          <wp:inline distT="0" distB="0" distL="0" distR="0" wp14:anchorId="3A14EA0E" wp14:editId="3FE97F49">
+            <wp:extent cx="4595445" cy="3446585"/>
+            <wp:effectExtent l="0" t="0" r="0" b="1905"/>
             <wp:docPr id="8" name="Imagen 8">
               <a:extLst xmlns:a="http://schemas.openxmlformats.org/drawingml/2006/main">
                 <a:ext uri="{C183D7F6-B498-43B3-948B-1728B52AA6E4}">
@@ -2926,7 +3269,7 @@
                     </pic:cNvPicPr>
                   </pic:nvPicPr>
                   <pic:blipFill>
-                    <a:blip r:embed="rId17">
+                    <a:blip r:embed="rId18">
                       <a:extLst>
                         <a:ext uri="{28A0092B-C50C-407E-A947-70E740481C1C}">
                           <a14:useLocalDpi xmlns:a14="http://schemas.microsoft.com/office/drawing/2010/main" val="0"/>
@@ -2941,7 +3284,7 @@
                   <pic:spPr bwMode="auto">
                     <a:xfrm>
                       <a:off x="0" y="0"/>
-                      <a:ext cx="4848847" cy="3636635"/>
+                      <a:ext cx="4656713" cy="3492536"/>
                     </a:xfrm>
                     <a:prstGeom prst="rect">
                       <a:avLst/>
@@ -2970,7 +3313,7 @@
           <w:lang w:val="es-419" w:eastAsia="es-CO"/>
         </w:rPr>
       </w:pPr>
-      <w:hyperlink r:id="rId18">
+      <w:hyperlink r:id="rId19">
         <w:r>
           <w:rPr>
             <w:b/>
@@ -2979,7 +3322,17 @@
             <w:u w:val="single"/>
             <w:lang w:val="es-419" w:eastAsia="es-CO"/>
           </w:rPr>
-          <w:t>Enlace de reproducción del video</w:t>
+          <w:t>Enlace de reproducci</w:t>
+        </w:r>
+        <w:r>
+          <w:rPr>
+            <w:b/>
+            <w:bCs/>
+            <w:color w:val="2F5496" w:themeColor="accent1" w:themeShade="BF"/>
+            <w:u w:val="single"/>
+            <w:lang w:val="es-419" w:eastAsia="es-CO"/>
+          </w:rPr>
+          <w:t>ón del video</w:t>
         </w:r>
       </w:hyperlink>
     </w:p>
@@ -3048,26 +3401,40 @@
               <w:rPr>
                 <w:lang w:val="es-419" w:eastAsia="es-CO"/>
               </w:rPr>
-              <w:t xml:space="preserve">Los símbolos son elementos que identifican la institución y permiten reconocerla. En el escudo del SENA se representan los tres sectores económicos: la rueda dentada caracteriza el sector de la industria y la construcción, el caduceo al sector de comercio y servicios, </w:t>
+              <w:t xml:space="preserve">Los símbolos son elementos que identifican la institución y permiten reconocerla. En el escudo del SENA se representan los tres sectores económicos: la rueda dentada </w:t>
             </w:r>
             <w:r>
               <w:rPr>
                 <w:lang w:val="es-419" w:eastAsia="es-CO"/>
               </w:rPr>
+              <w:lastRenderedPageBreak/>
+              <w:t xml:space="preserve">caracteriza el sector de la industria y la construcción, el caduceo al sector de comercio y servicios, </w:t>
+            </w:r>
+            <w:r>
+              <w:rPr>
+                <w:lang w:val="es-419" w:eastAsia="es-CO"/>
+              </w:rPr>
               <w:t>y</w:t>
             </w:r>
             <w:r>
               <w:rPr>
                 <w:lang w:val="es-419" w:eastAsia="es-CO"/>
               </w:rPr>
-              <w:t xml:space="preserve"> la rama de cafeto al sector primario y extractivo. El escudo se otorga como condecoración o conmemoración. La bandera se identifica por su color blanco y por tener en el centro el escudo de la entidad. El logo símbolo es el elemento principal de la identidad institucional, está compuesto por el logotipo, que es el nombre de la institución, y por el símbolo marca visual que representa un camino </w:t>
-            </w:r>
+              <w:t xml:space="preserve"> la rama de cafeto al sector primario y extractivo. El escudo se otorga como condecoración o conmemoración. La bandera se identifica por su color blanco y por tener en el centro el escudo de la entidad. El </w:t>
+            </w:r>
+            <w:proofErr w:type="spellStart"/>
             <w:r>
               <w:rPr>
                 <w:lang w:val="es-419" w:eastAsia="es-CO"/>
               </w:rPr>
-              <w:lastRenderedPageBreak/>
-              <w:t>hacia el horizonte y simultáneamente al hombre. Estos dos elementos constituyen los enfoques y valores de la formación profesional integral.</w:t>
+              <w:t>logosímbolo</w:t>
+            </w:r>
+            <w:proofErr w:type="spellEnd"/>
+            <w:r>
+              <w:rPr>
+                <w:lang w:val="es-419" w:eastAsia="es-CO"/>
+              </w:rPr>
+              <w:t xml:space="preserve"> es el elemento principal de la identidad institucional, está compuesto por el logotipo, que es el nombre de la institución, y por el símbolo marca visual que representa un camino hacia el horizonte y simultáneamente al hombre. Estos dos elementos constituyen los enfoques y valores de la formación profesional integral.</w:t>
             </w:r>
           </w:p>
         </w:tc>
@@ -3079,7 +3446,7 @@
       </w:pPr>
       <w:bookmarkStart w:id="11" w:name="_Toc163652183"/>
       <w:bookmarkStart w:id="12" w:name="_Toc1719522869"/>
-      <w:bookmarkStart w:id="13" w:name="_Toc165968032"/>
+      <w:bookmarkStart w:id="13" w:name="_Toc166054252"/>
       <w:r>
         <w:lastRenderedPageBreak/>
         <w:t>Himno SENA</w:t>
@@ -3106,9 +3473,8 @@
       <w:pPr>
         <w:numPr>
           <w:ilvl w:val="0"/>
-          <w:numId w:val="9"/>
+          <w:numId w:val="18"/>
         </w:numPr>
-        <w:ind w:left="1069"/>
         <w:contextualSpacing/>
         <w:rPr>
           <w:lang w:val="es-419" w:eastAsia="es-CO"/>
@@ -3125,9 +3491,8 @@
       <w:pPr>
         <w:numPr>
           <w:ilvl w:val="0"/>
-          <w:numId w:val="9"/>
+          <w:numId w:val="18"/>
         </w:numPr>
-        <w:ind w:left="1069"/>
         <w:contextualSpacing/>
         <w:rPr>
           <w:lang w:val="es-419" w:eastAsia="es-CO"/>
@@ -3144,9 +3509,8 @@
       <w:pPr>
         <w:numPr>
           <w:ilvl w:val="0"/>
-          <w:numId w:val="9"/>
+          <w:numId w:val="18"/>
         </w:numPr>
-        <w:ind w:left="1069"/>
         <w:contextualSpacing/>
         <w:rPr>
           <w:lang w:val="es-419" w:eastAsia="es-CO"/>
@@ -3163,9 +3527,8 @@
       <w:pPr>
         <w:numPr>
           <w:ilvl w:val="0"/>
-          <w:numId w:val="9"/>
+          <w:numId w:val="18"/>
         </w:numPr>
-        <w:ind w:left="1069"/>
         <w:contextualSpacing/>
         <w:rPr>
           <w:lang w:val="es-419" w:eastAsia="es-CO"/>
@@ -3213,64 +3576,22 @@
         <w:rPr>
           <w:lang w:val="es-419" w:eastAsia="es-CO"/>
         </w:rPr>
-        <w:t>Conoce y aprende nuestro himno, escrito por el maestro Luis Alfredo Sarmiento. La música es del maestro Daniel Marles Endo.</w:t>
-      </w:r>
-    </w:p>
-    <w:p>
-      <w:pPr>
-        <w:ind w:firstLine="0"/>
-        <w:rPr>
-          <w:lang w:val="es-419" w:eastAsia="es-CO"/>
-        </w:rPr>
-      </w:pPr>
-    </w:p>
-    <w:p>
-      <w:pPr>
-        <w:ind w:firstLine="0"/>
-        <w:rPr>
-          <w:lang w:val="es-419" w:eastAsia="es-CO"/>
-        </w:rPr>
-      </w:pPr>
-    </w:p>
-    <w:p>
-      <w:pPr>
-        <w:ind w:firstLine="0"/>
-        <w:rPr>
-          <w:lang w:val="es-419" w:eastAsia="es-CO"/>
-        </w:rPr>
-      </w:pPr>
-    </w:p>
-    <w:p>
-      <w:pPr>
-        <w:ind w:firstLine="0"/>
-        <w:rPr>
-          <w:lang w:val="es-419" w:eastAsia="es-CO"/>
-        </w:rPr>
-      </w:pPr>
-    </w:p>
-    <w:p>
-      <w:pPr>
-        <w:ind w:firstLine="0"/>
-        <w:rPr>
-          <w:lang w:val="es-419" w:eastAsia="es-CO"/>
-        </w:rPr>
-      </w:pPr>
-    </w:p>
-    <w:p>
-      <w:pPr>
-        <w:ind w:firstLine="0"/>
-        <w:rPr>
-          <w:lang w:val="es-419" w:eastAsia="es-CO"/>
-        </w:rPr>
-      </w:pPr>
-    </w:p>
-    <w:p>
-      <w:pPr>
-        <w:ind w:firstLine="0"/>
-        <w:rPr>
-          <w:lang w:val="es-419" w:eastAsia="es-CO"/>
-        </w:rPr>
-      </w:pPr>
+        <w:t xml:space="preserve">Conoce y aprende nuestro himno, escrito por el maestro Luis Alfredo Sarmiento. La música es del maestro Daniel </w:t>
+      </w:r>
+      <w:proofErr w:type="spellStart"/>
+      <w:r>
+        <w:rPr>
+          <w:lang w:val="es-419" w:eastAsia="es-CO"/>
+        </w:rPr>
+        <w:t>Marles</w:t>
+      </w:r>
+      <w:proofErr w:type="spellEnd"/>
+      <w:r>
+        <w:rPr>
+          <w:lang w:val="es-419" w:eastAsia="es-CO"/>
+        </w:rPr>
+        <w:t xml:space="preserve"> Endo.</w:t>
+      </w:r>
     </w:p>
     <w:p>
       <w:pPr>
@@ -3283,6 +3604,7 @@
         <w:rPr>
           <w:lang w:val="es-419"/>
         </w:rPr>
+        <w:lastRenderedPageBreak/>
         <w:t>Himno del SENA</w:t>
       </w:r>
     </w:p>
@@ -3327,7 +3649,7 @@
                     </pic:cNvPicPr>
                   </pic:nvPicPr>
                   <pic:blipFill>
-                    <a:blip r:embed="rId19">
+                    <a:blip r:embed="rId20">
                       <a:extLst>
                         <a:ext uri="{28A0092B-C50C-407E-A947-70E740481C1C}">
                           <a14:useLocalDpi xmlns:a14="http://schemas.microsoft.com/office/drawing/2010/main" val="0"/>
@@ -3366,7 +3688,7 @@
           <w:lang w:val="es-419" w:eastAsia="es-CO"/>
         </w:rPr>
       </w:pPr>
-      <w:hyperlink r:id="rId20" w:history="1">
+      <w:hyperlink r:id="rId21" w:history="1">
         <w:r>
           <w:rPr>
             <w:b/>
@@ -3501,7 +3823,6 @@
                 <w:color w:val="000000" w:themeColor="text1"/>
                 <w:lang w:eastAsia="es-CO"/>
               </w:rPr>
-              <w:lastRenderedPageBreak/>
               <w:t>Estudiantes del SENA adelante</w:t>
             </w:r>
             <w:r>
@@ -3552,6 +3873,7 @@
                 <w:color w:val="000000" w:themeColor="text1"/>
                 <w:lang w:eastAsia="es-CO"/>
               </w:rPr>
+              <w:lastRenderedPageBreak/>
               <w:t>De la patria el futuro destino,</w:t>
             </w:r>
             <w:r>
@@ -3780,7 +4102,7 @@
       </w:pPr>
       <w:bookmarkStart w:id="14" w:name="_Toc163652184"/>
       <w:bookmarkStart w:id="15" w:name="_Toc1749984450"/>
-      <w:bookmarkStart w:id="16" w:name="_Toc165968033"/>
+      <w:bookmarkStart w:id="16" w:name="_Toc166054253"/>
       <w:r>
         <w:t>Organigrama general del SENA</w:t>
       </w:r>
@@ -3815,18 +4137,38 @@
         </w:rPr>
       </w:pPr>
     </w:p>
-    <w:p/>
-    <w:p/>
+    <w:p>
+      <w:pPr>
+        <w:rPr>
+          <w:lang w:val="es-419" w:eastAsia="es-CO"/>
+        </w:rPr>
+      </w:pPr>
+    </w:p>
+    <w:p>
+      <w:pPr>
+        <w:pStyle w:val="Figura"/>
+        <w:rPr>
+          <w:lang w:val="es-419"/>
+        </w:rPr>
+      </w:pPr>
+      <w:r>
+        <w:rPr>
+          <w:lang w:val="es-419"/>
+        </w:rPr>
+        <w:lastRenderedPageBreak/>
+        <w:t>Organigrama general SENA.</w:t>
+      </w:r>
+    </w:p>
     <w:p>
       <w:r>
         <w:rPr>
           <w:noProof/>
         </w:rPr>
         <w:drawing>
-          <wp:inline distT="0" distB="0" distL="0" distR="0" wp14:anchorId="2960FCB1" wp14:editId="17E28F4C">
-            <wp:extent cx="5789824" cy="6733540"/>
-            <wp:effectExtent l="0" t="0" r="1905" b="0"/>
-            <wp:docPr id="4" name="Imagen 4" descr="La imagen muestra la estructura administrativa del SENA para el desarrollo de sus funciones."/>
+          <wp:inline distT="0" distB="0" distL="0" distR="0" wp14:anchorId="13B41A50" wp14:editId="780B4C65">
+            <wp:extent cx="5878698" cy="6836899"/>
+            <wp:effectExtent l="0" t="0" r="8255" b="2540"/>
+            <wp:docPr id="4" name="Imagen 4" descr="La figura muestra el organigrama general del SENA."/>
             <wp:cNvGraphicFramePr>
               <a:graphicFrameLocks xmlns:a="http://schemas.openxmlformats.org/drawingml/2006/main" noChangeAspect="1"/>
             </wp:cNvGraphicFramePr>
@@ -3834,13 +4176,13 @@
               <a:graphicData uri="http://schemas.openxmlformats.org/drawingml/2006/picture">
                 <pic:pic xmlns:pic="http://schemas.openxmlformats.org/drawingml/2006/picture">
                   <pic:nvPicPr>
-                    <pic:cNvPr id="4" name="Imagen 4" descr="La imagen muestra la estructura administrativa del SENA para el desarrollo de sus funciones."/>
+                    <pic:cNvPr id="4" name="Imagen 4" descr="La figura muestra el organigrama general del SENA."/>
                     <pic:cNvPicPr>
                       <a:picLocks noChangeAspect="1" noChangeArrowheads="1"/>
                     </pic:cNvPicPr>
                   </pic:nvPicPr>
                   <pic:blipFill>
-                    <a:blip r:embed="rId21">
+                    <a:blip r:embed="rId22">
                       <a:extLst>
                         <a:ext uri="{28A0092B-C50C-407E-A947-70E740481C1C}">
                           <a14:useLocalDpi xmlns:a14="http://schemas.microsoft.com/office/drawing/2010/main" val="0"/>
@@ -3855,7 +4197,7 @@
                   <pic:spPr bwMode="auto">
                     <a:xfrm>
                       <a:off x="0" y="0"/>
-                      <a:ext cx="5789824" cy="6733540"/>
+                      <a:ext cx="5907939" cy="6870906"/>
                     </a:xfrm>
                     <a:prstGeom prst="rect">
                       <a:avLst/>
@@ -3872,16 +4214,18 @@
     <w:p/>
     <w:p>
       <w:pPr>
-        <w:ind w:firstLine="0"/>
-      </w:pPr>
-    </w:p>
-    <w:p>
-      <w:pPr>
         <w:ind w:firstLine="567"/>
       </w:pPr>
       <w:bookmarkStart w:id="17" w:name="_Toc163652185"/>
       <w:r>
-        <w:t>El SENA cuenta con una estructura que consta de un Comité Directivo Nacional y una Dirección General.</w:t>
+        <w:lastRenderedPageBreak/>
+        <w:t>El SENA cuenta con una estructura que consta de un Co</w:t>
+      </w:r>
+      <w:r>
+        <w:t>nsejo</w:t>
+      </w:r>
+      <w:r>
+        <w:t xml:space="preserve"> Directivo Nacional y una Dirección General.</w:t>
       </w:r>
     </w:p>
     <w:p>
@@ -3899,6 +4243,12 @@
       <w:r>
         <w:t>También con una Secretaria General, Dirección de Formación Profesional, Dirección de Empleo, Dirección del Sistema Nacional de Formación para el Trabajo, Direcciones Regionales y del Distrito Capital</w:t>
       </w:r>
+      <w:r>
+        <w:t xml:space="preserve">, </w:t>
+      </w:r>
+      <w:r>
+        <w:t>Dirección jurídica, Dirección de planeación y Direccionamiento Corporativo, y Dirección Administrativa y Financiera.</w:t>
+      </w:r>
     </w:p>
     <w:p>
       <w:pPr>
@@ -3914,13 +4264,17 @@
         <w:t xml:space="preserve"> estará la Dirección de Promoción y Relaciones Corporativas, el Concejo Directivo nacional, Consejo de Formación Profesional.</w:t>
       </w:r>
     </w:p>
-    <w:p/>
+    <w:p>
+      <w:pPr>
+        <w:ind w:firstLine="567"/>
+      </w:pPr>
+    </w:p>
     <w:p>
       <w:pPr>
         <w:pStyle w:val="Ttulo2"/>
       </w:pPr>
       <w:bookmarkStart w:id="18" w:name="_Toc1090460426"/>
-      <w:bookmarkStart w:id="19" w:name="_Toc165968034"/>
+      <w:bookmarkStart w:id="19" w:name="_Toc166054254"/>
       <w:r>
         <w:t>Dirección de formación profesional SENA</w:t>
       </w:r>
@@ -3949,6 +4303,14 @@
           <w:szCs w:val="28"/>
         </w:rPr>
         <w:t>:</w:t>
+      </w:r>
+    </w:p>
+    <w:p>
+      <w:pPr>
+        <w:pStyle w:val="Figura"/>
+      </w:pPr>
+      <w:r>
+        <w:t>Dirección de formación profesional SENA</w:t>
       </w:r>
     </w:p>
     <w:p>
@@ -3972,7 +4334,7 @@
                     <pic:cNvPicPr/>
                   </pic:nvPicPr>
                   <pic:blipFill>
-                    <a:blip r:embed="rId22">
+                    <a:blip r:embed="rId23">
                       <a:extLst>
                         <a:ext uri="{28A0092B-C50C-407E-A947-70E740481C1C}">
                           <a14:useLocalDpi xmlns:a14="http://schemas.microsoft.com/office/drawing/2010/main" val="0"/>
@@ -4031,7 +4393,7 @@
         <w:rPr>
           <w:lang w:val="es-419" w:eastAsia="es-CO"/>
         </w:rPr>
-        <w:t>r</w:t>
+        <w:t>n</w:t>
       </w:r>
       <w:r>
         <w:rPr>
@@ -4049,10 +4411,101 @@
     </w:p>
     <w:p>
       <w:pPr>
+        <w:rPr>
+          <w:lang w:val="es-419"/>
+        </w:rPr>
+      </w:pPr>
+    </w:p>
+    <w:p>
+      <w:pPr>
+        <w:rPr>
+          <w:lang w:val="es-419"/>
+        </w:rPr>
+      </w:pPr>
+    </w:p>
+    <w:p>
+      <w:pPr>
+        <w:rPr>
+          <w:lang w:val="es-419"/>
+        </w:rPr>
+      </w:pPr>
+    </w:p>
+    <w:p>
+      <w:pPr>
+        <w:rPr>
+          <w:lang w:val="es-419"/>
+        </w:rPr>
+      </w:pPr>
+    </w:p>
+    <w:p>
+      <w:pPr>
+        <w:rPr>
+          <w:lang w:val="es-419"/>
+        </w:rPr>
+      </w:pPr>
+    </w:p>
+    <w:p>
+      <w:pPr>
+        <w:rPr>
+          <w:lang w:val="es-419"/>
+        </w:rPr>
+      </w:pPr>
+    </w:p>
+    <w:p>
+      <w:pPr>
+        <w:rPr>
+          <w:lang w:val="es-419"/>
+        </w:rPr>
+      </w:pPr>
+    </w:p>
+    <w:p>
+      <w:pPr>
+        <w:rPr>
+          <w:lang w:val="es-419"/>
+        </w:rPr>
+      </w:pPr>
+    </w:p>
+    <w:p>
+      <w:pPr>
+        <w:rPr>
+          <w:lang w:val="es-419"/>
+        </w:rPr>
+      </w:pPr>
+    </w:p>
+    <w:p>
+      <w:pPr>
+        <w:rPr>
+          <w:lang w:val="es-419"/>
+        </w:rPr>
+      </w:pPr>
+    </w:p>
+    <w:p>
+      <w:pPr>
+        <w:rPr>
+          <w:lang w:val="es-419"/>
+        </w:rPr>
+      </w:pPr>
+    </w:p>
+    <w:p>
+      <w:pPr>
+        <w:ind w:firstLine="0"/>
+        <w:rPr>
+          <w:lang w:val="es-419"/>
+        </w:rPr>
+      </w:pPr>
+    </w:p>
+    <w:p>
+      <w:pPr>
         <w:pStyle w:val="Ttulo1"/>
-      </w:pPr>
-      <w:bookmarkStart w:id="20" w:name="_Toc165968035"/>
-      <w:r>
+        <w:numPr>
+          <w:ilvl w:val="0"/>
+          <w:numId w:val="0"/>
+        </w:numPr>
+        <w:ind w:left="862"/>
+      </w:pPr>
+      <w:bookmarkStart w:id="20" w:name="_Toc166054255"/>
+      <w:r>
+        <w:lastRenderedPageBreak/>
         <w:t>Glosario</w:t>
       </w:r>
       <w:bookmarkEnd w:id="20"/>
@@ -4113,6 +4566,234 @@
           <w:lang w:val="es-419" w:eastAsia="es-CO"/>
         </w:rPr>
         <w:t>B</w:t>
+      </w:r>
+    </w:p>
+    <w:p>
+      <w:pPr>
+        <w:ind w:firstLine="283"/>
+        <w:rPr>
+          <w:lang w:val="es-419" w:eastAsia="es-CO"/>
+        </w:rPr>
+      </w:pPr>
+      <w:r>
+        <w:rPr>
+          <w:rStyle w:val="Extranjerismo"/>
+          <w:b/>
+          <w:bCs/>
+        </w:rPr>
+        <w:t>B-Learning</w:t>
+      </w:r>
+      <w:r>
+        <w:rPr>
+          <w:lang w:val="es-419" w:eastAsia="es-CO"/>
+        </w:rPr>
+        <w:t xml:space="preserve">: proviene del término en idioma inglés </w:t>
+      </w:r>
+      <w:r>
+        <w:rPr>
+          <w:rStyle w:val="Extranjerismo"/>
+        </w:rPr>
+        <w:t>Blended Learning</w:t>
+      </w:r>
+      <w:r>
+        <w:rPr>
+          <w:lang w:val="es-419" w:eastAsia="es-CO"/>
+        </w:rPr>
+        <w:t>, en español aprendizaje mixto o combinado. Este tipo de aprendizaje se caracteriza por combinar de acuerdo con las necesidades del aprendiz o del programa de formación, sesiones sincrónicas en las cuales el instructor aborda temáticas del curso.</w:t>
+      </w:r>
+    </w:p>
+    <w:p>
+      <w:pPr>
+        <w:ind w:firstLine="283"/>
+        <w:rPr>
+          <w:b/>
+          <w:bCs/>
+          <w:lang w:val="es-419" w:eastAsia="es-CO"/>
+        </w:rPr>
+      </w:pPr>
+      <w:r>
+        <w:rPr>
+          <w:b/>
+          <w:bCs/>
+          <w:lang w:val="es-419" w:eastAsia="es-CO"/>
+        </w:rPr>
+        <w:t>E</w:t>
+      </w:r>
+    </w:p>
+    <w:p>
+      <w:pPr>
+        <w:ind w:firstLine="283"/>
+        <w:rPr>
+          <w:lang w:val="es-419" w:eastAsia="es-CO"/>
+        </w:rPr>
+      </w:pPr>
+      <w:r>
+        <w:rPr>
+          <w:rStyle w:val="Extranjerismo"/>
+          <w:b/>
+          <w:bCs/>
+        </w:rPr>
+        <w:t>E-Learning</w:t>
+      </w:r>
+      <w:r>
+        <w:rPr>
+          <w:lang w:val="es-419" w:eastAsia="es-CO"/>
+        </w:rPr>
+        <w:t xml:space="preserve">: </w:t>
+      </w:r>
+      <w:r>
+        <w:rPr>
+          <w:lang w:val="es-419" w:eastAsia="es-CO"/>
+        </w:rPr>
+        <w:t>p</w:t>
+      </w:r>
+      <w:r>
+        <w:rPr>
+          <w:lang w:val="es-419" w:eastAsia="es-CO"/>
+        </w:rPr>
+        <w:t>roceso de enseñanza-aprendizaje que se lleva a cabo a través de internet, caracterizado por una separación física entre el instructor y el aprendiz, pero con el predominio de una comunicación tanto sincrónica como asincrónica a través de la cual se lleva a cabo una interacción didáctica continuada. Además, el aprendiz es el protagonista de su proceso de formación al tener que autogestionar su aprendizaje con el apoyo del instructor.</w:t>
+      </w:r>
+    </w:p>
+    <w:p>
+      <w:pPr>
+        <w:ind w:firstLine="283"/>
+        <w:rPr>
+          <w:lang w:val="es-419" w:eastAsia="es-CO"/>
+        </w:rPr>
+      </w:pPr>
+      <w:r>
+        <w:rPr>
+          <w:lang w:val="es-419" w:eastAsia="es-CO"/>
+        </w:rPr>
+        <w:t xml:space="preserve">Una de las ventajas más relevantes del </w:t>
+      </w:r>
+      <w:r>
+        <w:rPr>
+          <w:rStyle w:val="Extranjerismo"/>
+        </w:rPr>
+        <w:t>e-learning</w:t>
+      </w:r>
+      <w:r>
+        <w:rPr>
+          <w:lang w:val="es-419" w:eastAsia="es-CO"/>
+        </w:rPr>
+        <w:t xml:space="preserve"> es la disponibilidad de la información y contenidos de aprendizaje las 24 horas, los 7 días a la semana. Los aprendices, además de acceder a los mismos, pueden comunicarse con su instructor y </w:t>
+      </w:r>
+      <w:r>
+        <w:rPr>
+          <w:lang w:val="es-419" w:eastAsia="es-CO"/>
+        </w:rPr>
+        <w:lastRenderedPageBreak/>
+        <w:t>compañeros de forma sincrónica o asincrónica, realizando aprendizaje altamente colaborativo y significativo, a cualquier hora y en cualquier lugar.</w:t>
+      </w:r>
+    </w:p>
+    <w:p>
+      <w:pPr>
+        <w:ind w:firstLine="283"/>
+        <w:rPr>
+          <w:lang w:val="es-419" w:eastAsia="es-CO"/>
+        </w:rPr>
+      </w:pPr>
+      <w:r>
+        <w:rPr>
+          <w:lang w:val="es-419" w:eastAsia="es-CO"/>
+        </w:rPr>
+        <w:t>F</w:t>
+      </w:r>
+    </w:p>
+    <w:p>
+      <w:pPr>
+        <w:ind w:firstLine="283"/>
+        <w:rPr>
+          <w:lang w:val="es-419" w:eastAsia="es-CO"/>
+        </w:rPr>
+      </w:pPr>
+      <w:r>
+        <w:rPr>
+          <w:b/>
+          <w:bCs/>
+          <w:lang w:val="es-419" w:eastAsia="es-CO"/>
+        </w:rPr>
+        <w:t>FAVA</w:t>
+      </w:r>
+      <w:r>
+        <w:rPr>
+          <w:lang w:val="es-419" w:eastAsia="es-CO"/>
+        </w:rPr>
+        <w:t xml:space="preserve">: se refiere exclusivamente a la orientación de programas de formación en ambientes virtuales de aprendizaje, esta contempla aquellas propuestas que están diseñadas y se desarrollan dentro de un </w:t>
+      </w:r>
+      <w:r>
+        <w:rPr>
+          <w:rStyle w:val="Extranjerismo"/>
+        </w:rPr>
+        <w:t>software</w:t>
+      </w:r>
+      <w:r>
+        <w:rPr>
+          <w:lang w:val="es-419" w:eastAsia="es-CO"/>
+        </w:rPr>
+        <w:t>.</w:t>
+      </w:r>
+    </w:p>
+    <w:p>
+      <w:pPr>
+        <w:ind w:firstLine="283"/>
+        <w:rPr>
+          <w:lang w:val="es-419" w:eastAsia="es-CO"/>
+        </w:rPr>
+      </w:pPr>
+      <w:r>
+        <w:rPr>
+          <w:lang w:val="es-419" w:eastAsia="es-CO"/>
+        </w:rPr>
+        <w:t>Allí se permite hacer la gestión académica y administrativa de los programas de formación, procesos como la inscripción de estudiantes, la conformación de grupos, proponer actividades de diferentes tipos, hacer la tutoría y seguimiento, aplicar la evaluación, así como comunicarse de manera sincrónica y asincrónica con los aprendices y generar reportes.</w:t>
+      </w:r>
+    </w:p>
+    <w:p>
+      <w:pPr>
+        <w:ind w:firstLine="283"/>
+        <w:rPr>
+          <w:spacing w:val="20"/>
+          <w:lang w:val="en-US"/>
+        </w:rPr>
+      </w:pPr>
+      <w:r>
+        <w:rPr>
+          <w:lang w:val="es-419" w:eastAsia="es-CO"/>
+        </w:rPr>
+        <w:t xml:space="preserve">La FAVA se puede dar en varias modalidades, entre ellas el </w:t>
+      </w:r>
+      <w:r>
+        <w:rPr>
+          <w:rStyle w:val="Extranjerismo"/>
+        </w:rPr>
+        <w:t>e-learning</w:t>
+      </w:r>
+      <w:r>
+        <w:rPr>
+          <w:lang w:val="es-419" w:eastAsia="es-CO"/>
+        </w:rPr>
+        <w:t xml:space="preserve"> y el </w:t>
+      </w:r>
+      <w:r>
+        <w:rPr>
+          <w:rStyle w:val="Extranjerismo"/>
+        </w:rPr>
+        <w:t>b-learning.</w:t>
+      </w:r>
+    </w:p>
+    <w:p>
+      <w:pPr>
+        <w:ind w:firstLine="283"/>
+        <w:rPr>
+          <w:lang w:val="es-419" w:eastAsia="es-CO"/>
+        </w:rPr>
+      </w:pPr>
+      <w:r>
+        <w:rPr>
+          <w:lang w:val="es-419" w:eastAsia="es-CO"/>
+        </w:rPr>
+        <w:t>L</w:t>
       </w:r>
     </w:p>
     <w:p>
@@ -4130,13 +4811,41 @@
           <w:iCs/>
           <w:lang w:val="es-419" w:eastAsia="es-CO"/>
         </w:rPr>
-        <w:t>B-Learning</w:t>
-      </w:r>
-      <w:r>
-        <w:rPr>
-          <w:lang w:val="es-419" w:eastAsia="es-CO"/>
-        </w:rPr>
-        <w:t>: proviene del término en idioma inglés Blended Learning, en español aprendizaje mixto o combinado. Este tipo de aprendizaje se caracteriza por combinar de acuerdo con las necesidades del aprendiz o del programa de formación, sesiones sincrónicas en las cuales el instructor aborda temáticas del curso.</w:t>
+        <w:t>LMS</w:t>
+      </w:r>
+      <w:r>
+        <w:rPr>
+          <w:lang w:val="es-419" w:eastAsia="es-CO"/>
+        </w:rPr>
+        <w:t xml:space="preserve">: la necesidad de tener una FAVA efectiva y unos AVA cada vez más completos y atractivos para los aprendices, genera la emergencia de los sistemas de gestión de aprendizaje, conocidos en el idioma inglés como </w:t>
+      </w:r>
+      <w:proofErr w:type="spellStart"/>
+      <w:r>
+        <w:rPr>
+          <w:lang w:val="es-419" w:eastAsia="es-CO"/>
+        </w:rPr>
+        <w:t>Learning</w:t>
+      </w:r>
+      <w:proofErr w:type="spellEnd"/>
+      <w:r>
+        <w:rPr>
+          <w:lang w:val="es-419" w:eastAsia="es-CO"/>
+        </w:rPr>
+        <w:t xml:space="preserve"> Management </w:t>
+      </w:r>
+      <w:proofErr w:type="spellStart"/>
+      <w:r>
+        <w:rPr>
+          <w:lang w:val="es-419" w:eastAsia="es-CO"/>
+        </w:rPr>
+        <w:t>System</w:t>
+      </w:r>
+      <w:proofErr w:type="spellEnd"/>
+      <w:r>
+        <w:rPr>
+          <w:lang w:val="es-419" w:eastAsia="es-CO"/>
+        </w:rPr>
+        <w:t xml:space="preserve"> (LMS) y difundidos con este acrónimo en nuestro país.</w:t>
       </w:r>
     </w:p>
     <w:p>
@@ -4159,175 +4868,22 @@
       <w:pPr>
         <w:ind w:firstLine="283"/>
         <w:rPr>
-          <w:b/>
-          <w:bCs/>
-          <w:lang w:val="es-419" w:eastAsia="es-CO"/>
-        </w:rPr>
-      </w:pPr>
-      <w:r>
-        <w:rPr>
-          <w:b/>
-          <w:bCs/>
-          <w:lang w:val="es-419" w:eastAsia="es-CO"/>
-        </w:rPr>
+          <w:lang w:val="es-419" w:eastAsia="es-CO"/>
+        </w:rPr>
+      </w:pPr>
+    </w:p>
+    <w:p>
+      <w:pPr>
+        <w:pStyle w:val="Ttulo1"/>
+        <w:numPr>
+          <w:ilvl w:val="0"/>
+          <w:numId w:val="0"/>
+        </w:numPr>
+        <w:ind w:left="862"/>
+      </w:pPr>
+      <w:bookmarkStart w:id="21" w:name="_Toc166054256"/>
+      <w:r>
         <w:lastRenderedPageBreak/>
-        <w:t>E</w:t>
-      </w:r>
-    </w:p>
-    <w:p>
-      <w:pPr>
-        <w:ind w:firstLine="283"/>
-        <w:rPr>
-          <w:lang w:val="es-419" w:eastAsia="es-CO"/>
-        </w:rPr>
-      </w:pPr>
-      <w:r>
-        <w:rPr>
-          <w:b/>
-          <w:bCs/>
-          <w:i/>
-          <w:iCs/>
-          <w:lang w:val="es-419" w:eastAsia="es-CO"/>
-        </w:rPr>
-        <w:t>E-Learning</w:t>
-      </w:r>
-      <w:r>
-        <w:rPr>
-          <w:lang w:val="es-419" w:eastAsia="es-CO"/>
-        </w:rPr>
-        <w:t>: roceso de enseñanza-aprendizaje que se lleva a cabo a través de internet, caracterizado por una separación física entre el instructor y el aprendiz, pero con el predominio de una comunicación tanto sincrónica como asincrónica a través de la cual se lleva a cabo una interacción didáctica continuada. Además, el aprendiz es el protagonista de su proceso de formación al tener que autogestionar su aprendizaje con el apoyo del instructor.</w:t>
-      </w:r>
-    </w:p>
-    <w:p>
-      <w:pPr>
-        <w:ind w:firstLine="283"/>
-        <w:rPr>
-          <w:lang w:val="es-419" w:eastAsia="es-CO"/>
-        </w:rPr>
-      </w:pPr>
-      <w:r>
-        <w:rPr>
-          <w:lang w:val="es-419" w:eastAsia="es-CO"/>
-        </w:rPr>
-        <w:t>Una de las ventajas más relevantes del e-learning es la disponibilidad de la información y contenidos de aprendizaje las 24 horas, los 7 días a la semana. Los aprendices, además de acceder a los mismos, pueden comunicarse con su instructor y compañeros de forma sincrónica o asincrónica, realizando aprendizaje altamente colaborativo y significativo, a cualquier hora y en cualquier lugar.</w:t>
-      </w:r>
-    </w:p>
-    <w:p>
-      <w:pPr>
-        <w:ind w:firstLine="283"/>
-        <w:rPr>
-          <w:lang w:val="es-419" w:eastAsia="es-CO"/>
-        </w:rPr>
-      </w:pPr>
-      <w:r>
-        <w:rPr>
-          <w:lang w:val="es-419" w:eastAsia="es-CO"/>
-        </w:rPr>
-        <w:t>F</w:t>
-      </w:r>
-    </w:p>
-    <w:p>
-      <w:pPr>
-        <w:ind w:firstLine="283"/>
-        <w:rPr>
-          <w:lang w:val="es-419" w:eastAsia="es-CO"/>
-        </w:rPr>
-      </w:pPr>
-      <w:r>
-        <w:rPr>
-          <w:b/>
-          <w:bCs/>
-          <w:lang w:val="es-419" w:eastAsia="es-CO"/>
-        </w:rPr>
-        <w:t>FAVA</w:t>
-      </w:r>
-      <w:r>
-        <w:rPr>
-          <w:lang w:val="es-419" w:eastAsia="es-CO"/>
-        </w:rPr>
-        <w:t>: se refiere exclusivamente a la orientación de programas de formación en ambientes virtuales de aprendizaje, esta contempla aquellas propuestas que están diseñadas y se desarrollan dentro de un software.</w:t>
-      </w:r>
-    </w:p>
-    <w:p>
-      <w:pPr>
-        <w:ind w:firstLine="283"/>
-        <w:rPr>
-          <w:lang w:val="es-419" w:eastAsia="es-CO"/>
-        </w:rPr>
-      </w:pPr>
-      <w:r>
-        <w:rPr>
-          <w:lang w:val="es-419" w:eastAsia="es-CO"/>
-        </w:rPr>
-        <w:t>Allí se permite hacer la gestión académica y administrativa de los programas de formación, procesos como la inscripción de estudiantes, la conformación de grupos, proponer actividades de diferentes tipos, hacer la tutoría y seguimiento, aplicar la evaluación, así como comunicarse de manera sincrónica y asincrónica con los aprendices y generar reportes.</w:t>
-      </w:r>
-    </w:p>
-    <w:p>
-      <w:pPr>
-        <w:ind w:firstLine="283"/>
-        <w:rPr>
-          <w:lang w:val="es-419" w:eastAsia="es-CO"/>
-        </w:rPr>
-      </w:pPr>
-      <w:r>
-        <w:rPr>
-          <w:lang w:val="es-419" w:eastAsia="es-CO"/>
-        </w:rPr>
-        <w:t>La FAVA se puede dar en varias modalidades, entre ellas el e-learning y el b-learning.</w:t>
-      </w:r>
-    </w:p>
-    <w:p>
-      <w:pPr>
-        <w:ind w:firstLine="283"/>
-        <w:rPr>
-          <w:lang w:val="es-419" w:eastAsia="es-CO"/>
-        </w:rPr>
-      </w:pPr>
-    </w:p>
-    <w:p>
-      <w:pPr>
-        <w:ind w:firstLine="283"/>
-        <w:rPr>
-          <w:lang w:val="es-419" w:eastAsia="es-CO"/>
-        </w:rPr>
-      </w:pPr>
-      <w:r>
-        <w:rPr>
-          <w:lang w:val="es-419" w:eastAsia="es-CO"/>
-        </w:rPr>
-        <w:t>L</w:t>
-      </w:r>
-    </w:p>
-    <w:p>
-      <w:pPr>
-        <w:ind w:firstLine="283"/>
-        <w:rPr>
-          <w:lang w:val="es-419" w:eastAsia="es-CO"/>
-        </w:rPr>
-      </w:pPr>
-      <w:r>
-        <w:rPr>
-          <w:b/>
-          <w:bCs/>
-          <w:i/>
-          <w:iCs/>
-          <w:lang w:val="es-419" w:eastAsia="es-CO"/>
-        </w:rPr>
-        <w:t>LMS</w:t>
-      </w:r>
-      <w:r>
-        <w:rPr>
-          <w:lang w:val="es-419" w:eastAsia="es-CO"/>
-        </w:rPr>
-        <w:t>: la necesidad de tener una FAVA efectiva y unos AVA cada vez más completos y atractivos para los aprendices, genera la emergencia de los sistemas de gestión de aprendizaje, conocidos en el idioma inglés como Learning Management System (LMS) y difundidos con este acrónimo en nuestro país.</w:t>
-      </w:r>
-    </w:p>
-    <w:p>
-      <w:pPr>
-        <w:pStyle w:val="Ttulo1"/>
-      </w:pPr>
-      <w:bookmarkStart w:id="21" w:name="_Toc165968036"/>
-      <w:r>
         <w:t>Material complementario</w:t>
       </w:r>
       <w:bookmarkEnd w:id="21"/>
@@ -4494,7 +5050,7 @@
             <w:pPr>
               <w:pStyle w:val="TextoTablas"/>
             </w:pPr>
-            <w:hyperlink r:id="rId23" w:history="1">
+            <w:hyperlink r:id="rId24" w:history="1">
               <w:r>
                 <w:rPr>
                   <w:rStyle w:val="Hipervnculo"/>
@@ -4557,7 +5113,7 @@
             <w:pPr>
               <w:pStyle w:val="TextoTablas"/>
             </w:pPr>
-            <w:hyperlink r:id="rId24" w:history="1">
+            <w:hyperlink r:id="rId25" w:history="1">
               <w:r>
                 <w:rPr>
                   <w:rStyle w:val="Hipervnculo"/>
@@ -4620,7 +5176,7 @@
             <w:pPr>
               <w:pStyle w:val="TextoTablas"/>
             </w:pPr>
-            <w:hyperlink r:id="rId25" w:history="1">
+            <w:hyperlink r:id="rId26" w:history="1">
               <w:r>
                 <w:rPr>
                   <w:rStyle w:val="Hipervnculo"/>
@@ -4666,9 +5222,54 @@
     </w:p>
     <w:p>
       <w:pPr>
+        <w:ind w:firstLine="283"/>
+        <w:rPr>
+          <w:lang w:val="es-419" w:eastAsia="es-CO"/>
+        </w:rPr>
+      </w:pPr>
+    </w:p>
+    <w:p>
+      <w:pPr>
+        <w:ind w:firstLine="283"/>
+        <w:rPr>
+          <w:lang w:val="es-419" w:eastAsia="es-CO"/>
+        </w:rPr>
+      </w:pPr>
+    </w:p>
+    <w:p>
+      <w:pPr>
+        <w:ind w:firstLine="283"/>
+        <w:rPr>
+          <w:lang w:val="es-419" w:eastAsia="es-CO"/>
+        </w:rPr>
+      </w:pPr>
+    </w:p>
+    <w:p>
+      <w:pPr>
+        <w:ind w:firstLine="283"/>
+        <w:rPr>
+          <w:lang w:val="es-419" w:eastAsia="es-CO"/>
+        </w:rPr>
+      </w:pPr>
+    </w:p>
+    <w:p>
+      <w:pPr>
+        <w:ind w:firstLine="283"/>
+        <w:rPr>
+          <w:lang w:val="es-419" w:eastAsia="es-CO"/>
+        </w:rPr>
+      </w:pPr>
+    </w:p>
+    <w:p>
+      <w:pPr>
         <w:pStyle w:val="Ttulo1"/>
-      </w:pPr>
-      <w:bookmarkStart w:id="22" w:name="_Toc165968037"/>
+        <w:numPr>
+          <w:ilvl w:val="0"/>
+          <w:numId w:val="0"/>
+        </w:numPr>
+        <w:ind w:left="862"/>
+      </w:pPr>
+      <w:bookmarkStart w:id="22" w:name="_Toc166054257"/>
       <w:r>
         <w:lastRenderedPageBreak/>
         <w:t>Referencias bibliográficas</w:t>
@@ -4700,8 +5301,24 @@
         <w:rPr>
           <w:lang w:val="es-419" w:eastAsia="es-CO"/>
         </w:rPr>
-        <w:t>Ministerio de Educación Nacional. (2016). Formación virtual.http://www.mineducacion.gov.co/cvn/1665/w3-article-261460.html</w:t>
-      </w:r>
+        <w:t xml:space="preserve">Ministerio de Educación Nacional. (2024). Educación virtual. </w:t>
+      </w:r>
+      <w:hyperlink r:id="rId27" w:history="1">
+        <w:r>
+          <w:rPr>
+            <w:rStyle w:val="Hipervnculo"/>
+            <w:lang w:val="es-419" w:eastAsia="es-CO"/>
+          </w:rPr>
+          <w:t>https://www.mineducacion.gov.</w:t>
+        </w:r>
+        <w:r>
+          <w:rPr>
+            <w:rStyle w:val="Hipervnculo"/>
+            <w:lang w:val="es-419" w:eastAsia="es-CO"/>
+          </w:rPr>
+          <w:t>co/portal/Educacion-superior/Informacion-Destacada/196492:Educacion-virtual-o-educacion-en-linea</w:t>
+        </w:r>
+      </w:hyperlink>
     </w:p>
     <w:p>
       <w:pPr>
@@ -4714,7 +5331,21 @@
         <w:rPr>
           <w:lang w:val="es-419" w:eastAsia="es-CO"/>
         </w:rPr>
-        <w:t>SENA. (2015). Formación tecnopedagógica en ambientes virtuales de aprendizaje. Dirección de Formación Profesional. Grupo de Formación Virtual y a Distancia.</w:t>
+        <w:t xml:space="preserve">SENA. (2015). Formación </w:t>
+      </w:r>
+      <w:proofErr w:type="spellStart"/>
+      <w:r>
+        <w:rPr>
+          <w:lang w:val="es-419" w:eastAsia="es-CO"/>
+        </w:rPr>
+        <w:t>tecnopedagógica</w:t>
+      </w:r>
+      <w:proofErr w:type="spellEnd"/>
+      <w:r>
+        <w:rPr>
+          <w:lang w:val="es-419" w:eastAsia="es-CO"/>
+        </w:rPr>
+        <w:t xml:space="preserve"> en ambientes virtuales de aprendizaje. Dirección de Formación Profesional. Grupo de Formación Virtual y a Distancia.</w:t>
       </w:r>
     </w:p>
     <w:p>
@@ -4742,15 +5373,100 @@
         <w:rPr>
           <w:lang w:val="es-419" w:eastAsia="es-CO"/>
         </w:rPr>
-        <w:t>SENA. (2021). Quiénes somos. SENAhttps://www.sena.edu.co/es-co/sena/Paginas/quienesSomos.aspx</w:t>
-      </w:r>
+        <w:t>SENA. (2021). Quiénes somos. SENA</w:t>
+      </w:r>
+      <w:r>
+        <w:rPr>
+          <w:lang w:val="es-419" w:eastAsia="es-CO"/>
+        </w:rPr>
+        <w:t xml:space="preserve"> </w:t>
+      </w:r>
+      <w:hyperlink r:id="rId28" w:history="1">
+        <w:r>
+          <w:rPr>
+            <w:rStyle w:val="Hipervnculo"/>
+            <w:lang w:val="es-419" w:eastAsia="es-CO"/>
+          </w:rPr>
+          <w:t>https://www.sena.edu.co/es-co/sena/Paginas/quienesSomos.aspx</w:t>
+        </w:r>
+      </w:hyperlink>
+    </w:p>
+    <w:p>
+      <w:pPr>
+        <w:ind w:left="709" w:hanging="709"/>
+        <w:rPr>
+          <w:lang w:val="es-419" w:eastAsia="es-CO"/>
+        </w:rPr>
+      </w:pPr>
+    </w:p>
+    <w:p>
+      <w:pPr>
+        <w:ind w:left="709" w:hanging="709"/>
+        <w:rPr>
+          <w:lang w:val="es-419" w:eastAsia="es-CO"/>
+        </w:rPr>
+      </w:pPr>
+    </w:p>
+    <w:p>
+      <w:pPr>
+        <w:ind w:left="709" w:hanging="709"/>
+        <w:rPr>
+          <w:lang w:val="es-419" w:eastAsia="es-CO"/>
+        </w:rPr>
+      </w:pPr>
+    </w:p>
+    <w:p>
+      <w:pPr>
+        <w:ind w:left="709" w:hanging="709"/>
+        <w:rPr>
+          <w:lang w:val="es-419" w:eastAsia="es-CO"/>
+        </w:rPr>
+      </w:pPr>
+    </w:p>
+    <w:p>
+      <w:pPr>
+        <w:ind w:left="709" w:hanging="709"/>
+        <w:rPr>
+          <w:lang w:val="es-419" w:eastAsia="es-CO"/>
+        </w:rPr>
+      </w:pPr>
+    </w:p>
+    <w:p>
+      <w:pPr>
+        <w:ind w:left="709" w:hanging="709"/>
+        <w:rPr>
+          <w:lang w:val="es-419" w:eastAsia="es-CO"/>
+        </w:rPr>
+      </w:pPr>
+    </w:p>
+    <w:p>
+      <w:pPr>
+        <w:ind w:left="709" w:hanging="709"/>
+        <w:rPr>
+          <w:lang w:val="es-419" w:eastAsia="es-CO"/>
+        </w:rPr>
+      </w:pPr>
+    </w:p>
+    <w:p>
+      <w:pPr>
+        <w:ind w:left="709" w:hanging="709"/>
+        <w:rPr>
+          <w:lang w:val="es-419" w:eastAsia="es-CO"/>
+        </w:rPr>
+      </w:pPr>
     </w:p>
     <w:p>
       <w:pPr>
         <w:pStyle w:val="Ttulo1"/>
-      </w:pPr>
-      <w:bookmarkStart w:id="23" w:name="_Toc165968038"/>
-      <w:r>
+        <w:numPr>
+          <w:ilvl w:val="0"/>
+          <w:numId w:val="0"/>
+        </w:numPr>
+        <w:ind w:left="862"/>
+      </w:pPr>
+      <w:bookmarkStart w:id="23" w:name="_Toc166054258"/>
+      <w:r>
+        <w:lastRenderedPageBreak/>
         <w:t>Créditos</w:t>
       </w:r>
       <w:bookmarkEnd w:id="23"/>
@@ -4807,8 +5523,13 @@
             <w:pPr>
               <w:pStyle w:val="TextoTablas"/>
             </w:pPr>
-            <w:r>
-              <w:t>Milady Tatiana Villamil Castellanos</w:t>
+            <w:proofErr w:type="spellStart"/>
+            <w:r>
+              <w:t>Milady</w:t>
+            </w:r>
+            <w:proofErr w:type="spellEnd"/>
+            <w:r>
+              <w:t xml:space="preserve"> Tatiana Villamil Castellanos</w:t>
             </w:r>
           </w:p>
         </w:tc>
@@ -4896,8 +5617,13 @@
               <w:pStyle w:val="TextoTablas"/>
             </w:pPr>
             <w:r>
-              <w:t>Olga Constanza Bermúdez Jaimes</w:t>
-            </w:r>
+              <w:t xml:space="preserve">Olga Constanza Bermúdez </w:t>
+            </w:r>
+            <w:proofErr w:type="spellStart"/>
+            <w:r>
+              <w:t>Jaimes</w:t>
+            </w:r>
+            <w:proofErr w:type="spellEnd"/>
           </w:p>
         </w:tc>
         <w:tc>
@@ -4962,7 +5688,6 @@
               <w:pStyle w:val="TextoTablas"/>
             </w:pPr>
             <w:r>
-              <w:lastRenderedPageBreak/>
               <w:t>CONTENIDO INSTRUCCIONAL</w:t>
             </w:r>
           </w:p>
@@ -5116,8 +5841,13 @@
               <w:pStyle w:val="TextoTablas"/>
             </w:pPr>
             <w:r>
-              <w:t>Desarrollador Fullstack</w:t>
-            </w:r>
+              <w:t xml:space="preserve">Desarrollador </w:t>
+            </w:r>
+            <w:proofErr w:type="spellStart"/>
+            <w:r>
+              <w:t>Fullstack</w:t>
+            </w:r>
+            <w:proofErr w:type="spellEnd"/>
           </w:p>
         </w:tc>
         <w:tc>
@@ -5145,8 +5875,13 @@
             <w:pPr>
               <w:pStyle w:val="TextoTablas"/>
             </w:pPr>
-            <w:r>
-              <w:t>Maria Alejandra Vera Briceño</w:t>
+            <w:proofErr w:type="spellStart"/>
+            <w:r>
+              <w:t>Maria</w:t>
+            </w:r>
+            <w:proofErr w:type="spellEnd"/>
+            <w:r>
+              <w:t xml:space="preserve"> Alejandra Vera Briceño</w:t>
             </w:r>
           </w:p>
         </w:tc>
@@ -5234,6 +5969,7 @@
               <w:pStyle w:val="TextoTablas"/>
             </w:pPr>
             <w:r>
+              <w:lastRenderedPageBreak/>
               <w:t>Wilson Andrés Arenales Cáceres</w:t>
             </w:r>
           </w:p>
@@ -5369,8 +6105,13 @@
             <w:pPr>
               <w:pStyle w:val="TextoTablas"/>
             </w:pPr>
-            <w:r>
-              <w:t>Jose Eduardo Solano Rivero</w:t>
+            <w:proofErr w:type="spellStart"/>
+            <w:r>
+              <w:t>Jose</w:t>
+            </w:r>
+            <w:proofErr w:type="spellEnd"/>
+            <w:r>
+              <w:t xml:space="preserve"> Eduardo Solano Rivero</w:t>
             </w:r>
           </w:p>
         </w:tc>
@@ -5450,7 +6191,23 @@
               <w:pStyle w:val="TextoTablas"/>
             </w:pPr>
             <w:r>
-              <w:t>Yineth Ibette Gonzalez Quintero</w:t>
+              <w:t xml:space="preserve">Yineth </w:t>
+            </w:r>
+            <w:proofErr w:type="spellStart"/>
+            <w:r>
+              <w:t>Ibette</w:t>
+            </w:r>
+            <w:proofErr w:type="spellEnd"/>
+            <w:r>
+              <w:t xml:space="preserve"> </w:t>
+            </w:r>
+            <w:proofErr w:type="spellStart"/>
+            <w:r>
+              <w:t>Gonzalez</w:t>
+            </w:r>
+            <w:proofErr w:type="spellEnd"/>
+            <w:r>
+              <w:t xml:space="preserve"> Quintero</w:t>
             </w:r>
           </w:p>
         </w:tc>
@@ -5491,8 +6248,15 @@
               <w:pStyle w:val="TextoTablas"/>
             </w:pPr>
             <w:r>
-              <w:lastRenderedPageBreak/>
-              <w:t>Laura Paola Gelvez Manosalva</w:t>
+              <w:t xml:space="preserve">Laura Paola </w:t>
+            </w:r>
+            <w:proofErr w:type="spellStart"/>
+            <w:r>
+              <w:t>Gelvez</w:t>
+            </w:r>
+            <w:proofErr w:type="spellEnd"/>
+            <w:r>
+              <w:t xml:space="preserve"> Manosalva</w:t>
             </w:r>
           </w:p>
         </w:tc>
@@ -5532,8 +6296,13 @@
             <w:pPr>
               <w:pStyle w:val="TextoTablas"/>
             </w:pPr>
-            <w:r>
-              <w:t>Zuleidy María Ruiz Torres</w:t>
+            <w:proofErr w:type="spellStart"/>
+            <w:r>
+              <w:t>Zuleidy</w:t>
+            </w:r>
+            <w:proofErr w:type="spellEnd"/>
+            <w:r>
+              <w:t xml:space="preserve"> María Ruiz Torres</w:t>
             </w:r>
           </w:p>
         </w:tc>
@@ -5621,8 +6390,8 @@
       </w:pPr>
     </w:p>
     <w:sectPr>
-      <w:headerReference w:type="default" r:id="rId26"/>
-      <w:footerReference w:type="default" r:id="rId27"/>
+      <w:headerReference w:type="default" r:id="rId29"/>
+      <w:footerReference w:type="default" r:id="rId30"/>
       <w:pgSz w:w="12240" w:h="15840"/>
       <w:pgMar w:top="1701" w:right="1134" w:bottom="1134" w:left="1134" w:header="709" w:footer="737" w:gutter="0"/>
       <w:pgNumType w:start="1"/>
@@ -6193,6 +6962,92 @@
     </w:lvl>
   </w:abstractNum>
   <w:abstractNum w:abstractNumId="3" w15:restartNumberingAfterBreak="0">
+    <w:nsid w:val="14A7060B"/>
+    <w:multiLevelType w:val="hybridMultilevel"/>
+    <w:tmpl w:val="FA66A6AE"/>
+    <w:lvl w:ilvl="0" w:tplc="240A000F">
+      <w:start w:val="1"/>
+      <w:numFmt w:val="decimal"/>
+      <w:lvlText w:val="%1."/>
+      <w:lvlJc w:val="left"/>
+      <w:pPr>
+        <w:ind w:left="1429" w:hanging="360"/>
+      </w:pPr>
+    </w:lvl>
+    <w:lvl w:ilvl="1" w:tplc="240A0019" w:tentative="1">
+      <w:start w:val="1"/>
+      <w:numFmt w:val="lowerLetter"/>
+      <w:lvlText w:val="%2."/>
+      <w:lvlJc w:val="left"/>
+      <w:pPr>
+        <w:ind w:left="2149" w:hanging="360"/>
+      </w:pPr>
+    </w:lvl>
+    <w:lvl w:ilvl="2" w:tplc="240A001B" w:tentative="1">
+      <w:start w:val="1"/>
+      <w:numFmt w:val="lowerRoman"/>
+      <w:lvlText w:val="%3."/>
+      <w:lvlJc w:val="right"/>
+      <w:pPr>
+        <w:ind w:left="2869" w:hanging="180"/>
+      </w:pPr>
+    </w:lvl>
+    <w:lvl w:ilvl="3" w:tplc="240A000F" w:tentative="1">
+      <w:start w:val="1"/>
+      <w:numFmt w:val="decimal"/>
+      <w:lvlText w:val="%4."/>
+      <w:lvlJc w:val="left"/>
+      <w:pPr>
+        <w:ind w:left="3589" w:hanging="360"/>
+      </w:pPr>
+    </w:lvl>
+    <w:lvl w:ilvl="4" w:tplc="240A0019" w:tentative="1">
+      <w:start w:val="1"/>
+      <w:numFmt w:val="lowerLetter"/>
+      <w:lvlText w:val="%5."/>
+      <w:lvlJc w:val="left"/>
+      <w:pPr>
+        <w:ind w:left="4309" w:hanging="360"/>
+      </w:pPr>
+    </w:lvl>
+    <w:lvl w:ilvl="5" w:tplc="240A001B" w:tentative="1">
+      <w:start w:val="1"/>
+      <w:numFmt w:val="lowerRoman"/>
+      <w:lvlText w:val="%6."/>
+      <w:lvlJc w:val="right"/>
+      <w:pPr>
+        <w:ind w:left="5029" w:hanging="180"/>
+      </w:pPr>
+    </w:lvl>
+    <w:lvl w:ilvl="6" w:tplc="240A000F" w:tentative="1">
+      <w:start w:val="1"/>
+      <w:numFmt w:val="decimal"/>
+      <w:lvlText w:val="%7."/>
+      <w:lvlJc w:val="left"/>
+      <w:pPr>
+        <w:ind w:left="5749" w:hanging="360"/>
+      </w:pPr>
+    </w:lvl>
+    <w:lvl w:ilvl="7" w:tplc="240A0019" w:tentative="1">
+      <w:start w:val="1"/>
+      <w:numFmt w:val="lowerLetter"/>
+      <w:lvlText w:val="%8."/>
+      <w:lvlJc w:val="left"/>
+      <w:pPr>
+        <w:ind w:left="6469" w:hanging="360"/>
+      </w:pPr>
+    </w:lvl>
+    <w:lvl w:ilvl="8" w:tplc="240A001B" w:tentative="1">
+      <w:start w:val="1"/>
+      <w:numFmt w:val="lowerRoman"/>
+      <w:lvlText w:val="%9."/>
+      <w:lvlJc w:val="right"/>
+      <w:pPr>
+        <w:ind w:left="7189" w:hanging="180"/>
+      </w:pPr>
+    </w:lvl>
+  </w:abstractNum>
+  <w:abstractNum w:abstractNumId="4" w15:restartNumberingAfterBreak="0">
     <w:nsid w:val="189E1BF3"/>
     <w:multiLevelType w:val="hybridMultilevel"/>
     <w:tmpl w:val="BABA2072"/>
@@ -6305,7 +7160,7 @@
       </w:rPr>
     </w:lvl>
   </w:abstractNum>
-  <w:abstractNum w:abstractNumId="4" w15:restartNumberingAfterBreak="0">
+  <w:abstractNum w:abstractNumId="5" w15:restartNumberingAfterBreak="0">
     <w:nsid w:val="1D3E1C11"/>
     <w:multiLevelType w:val="hybridMultilevel"/>
     <w:tmpl w:val="ED5C9B08"/>
@@ -6398,7 +7253,7 @@
       </w:pPr>
     </w:lvl>
   </w:abstractNum>
-  <w:abstractNum w:abstractNumId="5" w15:restartNumberingAfterBreak="0">
+  <w:abstractNum w:abstractNumId="6" w15:restartNumberingAfterBreak="0">
     <w:nsid w:val="27412B07"/>
     <w:multiLevelType w:val="hybridMultilevel"/>
     <w:tmpl w:val="2BDC25AA"/>
@@ -6489,7 +7344,7 @@
       </w:pPr>
     </w:lvl>
   </w:abstractNum>
-  <w:abstractNum w:abstractNumId="6" w15:restartNumberingAfterBreak="0">
+  <w:abstractNum w:abstractNumId="7" w15:restartNumberingAfterBreak="0">
     <w:nsid w:val="368E176E"/>
     <w:multiLevelType w:val="hybridMultilevel"/>
     <w:tmpl w:val="91D4E952"/>
@@ -6583,7 +7438,7 @@
       </w:pPr>
     </w:lvl>
   </w:abstractNum>
-  <w:abstractNum w:abstractNumId="7" w15:restartNumberingAfterBreak="0">
+  <w:abstractNum w:abstractNumId="8" w15:restartNumberingAfterBreak="0">
     <w:nsid w:val="3893241E"/>
     <w:multiLevelType w:val="hybridMultilevel"/>
     <w:tmpl w:val="A7A6F68C"/>
@@ -6672,7 +7527,7 @@
       </w:pPr>
     </w:lvl>
   </w:abstractNum>
-  <w:abstractNum w:abstractNumId="8" w15:restartNumberingAfterBreak="0">
+  <w:abstractNum w:abstractNumId="9" w15:restartNumberingAfterBreak="0">
     <w:nsid w:val="397466A2"/>
     <w:multiLevelType w:val="hybridMultilevel"/>
     <w:tmpl w:val="A11AFC6C"/>
@@ -6785,7 +7640,97 @@
       </w:rPr>
     </w:lvl>
   </w:abstractNum>
-  <w:abstractNum w:abstractNumId="9" w15:restartNumberingAfterBreak="0">
+  <w:abstractNum w:abstractNumId="10" w15:restartNumberingAfterBreak="0">
+    <w:nsid w:val="455B6794"/>
+    <w:multiLevelType w:val="hybridMultilevel"/>
+    <w:tmpl w:val="74E88E06"/>
+    <w:lvl w:ilvl="0" w:tplc="12AA5006">
+      <w:start w:val="1"/>
+      <w:numFmt w:val="decimal"/>
+      <w:pStyle w:val="Ttulo2"/>
+      <w:lvlText w:val="1.%1."/>
+      <w:lvlJc w:val="left"/>
+      <w:pPr>
+        <w:ind w:left="1068" w:hanging="360"/>
+      </w:pPr>
+      <w:rPr>
+        <w:rFonts w:hint="default"/>
+      </w:rPr>
+    </w:lvl>
+    <w:lvl w:ilvl="1" w:tplc="240A0019" w:tentative="1">
+      <w:start w:val="1"/>
+      <w:numFmt w:val="lowerLetter"/>
+      <w:lvlText w:val="%2."/>
+      <w:lvlJc w:val="left"/>
+      <w:pPr>
+        <w:ind w:left="2160" w:hanging="360"/>
+      </w:pPr>
+    </w:lvl>
+    <w:lvl w:ilvl="2" w:tplc="240A001B" w:tentative="1">
+      <w:start w:val="1"/>
+      <w:numFmt w:val="lowerRoman"/>
+      <w:lvlText w:val="%3."/>
+      <w:lvlJc w:val="right"/>
+      <w:pPr>
+        <w:ind w:left="2880" w:hanging="180"/>
+      </w:pPr>
+    </w:lvl>
+    <w:lvl w:ilvl="3" w:tplc="240A000F" w:tentative="1">
+      <w:start w:val="1"/>
+      <w:numFmt w:val="decimal"/>
+      <w:lvlText w:val="%4."/>
+      <w:lvlJc w:val="left"/>
+      <w:pPr>
+        <w:ind w:left="3600" w:hanging="360"/>
+      </w:pPr>
+    </w:lvl>
+    <w:lvl w:ilvl="4" w:tplc="240A0019" w:tentative="1">
+      <w:start w:val="1"/>
+      <w:numFmt w:val="lowerLetter"/>
+      <w:lvlText w:val="%5."/>
+      <w:lvlJc w:val="left"/>
+      <w:pPr>
+        <w:ind w:left="4320" w:hanging="360"/>
+      </w:pPr>
+    </w:lvl>
+    <w:lvl w:ilvl="5" w:tplc="240A001B" w:tentative="1">
+      <w:start w:val="1"/>
+      <w:numFmt w:val="lowerRoman"/>
+      <w:lvlText w:val="%6."/>
+      <w:lvlJc w:val="right"/>
+      <w:pPr>
+        <w:ind w:left="5040" w:hanging="180"/>
+      </w:pPr>
+    </w:lvl>
+    <w:lvl w:ilvl="6" w:tplc="240A000F" w:tentative="1">
+      <w:start w:val="1"/>
+      <w:numFmt w:val="decimal"/>
+      <w:lvlText w:val="%7."/>
+      <w:lvlJc w:val="left"/>
+      <w:pPr>
+        <w:ind w:left="5760" w:hanging="360"/>
+      </w:pPr>
+    </w:lvl>
+    <w:lvl w:ilvl="7" w:tplc="240A0019" w:tentative="1">
+      <w:start w:val="1"/>
+      <w:numFmt w:val="lowerLetter"/>
+      <w:lvlText w:val="%8."/>
+      <w:lvlJc w:val="left"/>
+      <w:pPr>
+        <w:ind w:left="6480" w:hanging="360"/>
+      </w:pPr>
+    </w:lvl>
+    <w:lvl w:ilvl="8" w:tplc="240A001B" w:tentative="1">
+      <w:start w:val="1"/>
+      <w:numFmt w:val="lowerRoman"/>
+      <w:lvlText w:val="%9."/>
+      <w:lvlJc w:val="right"/>
+      <w:pPr>
+        <w:ind w:left="7200" w:hanging="180"/>
+      </w:pPr>
+    </w:lvl>
+  </w:abstractNum>
+  <w:abstractNum w:abstractNumId="11" w15:restartNumberingAfterBreak="0">
     <w:nsid w:val="47C76FDF"/>
     <w:multiLevelType w:val="hybridMultilevel"/>
     <w:tmpl w:val="33664206"/>
@@ -6874,7 +7819,94 @@
       </w:pPr>
     </w:lvl>
   </w:abstractNum>
-  <w:abstractNum w:abstractNumId="10" w15:restartNumberingAfterBreak="0">
+  <w:abstractNum w:abstractNumId="12" w15:restartNumberingAfterBreak="0">
+    <w:nsid w:val="4BF25676"/>
+    <w:multiLevelType w:val="hybridMultilevel"/>
+    <w:tmpl w:val="82EAE70C"/>
+    <w:lvl w:ilvl="0" w:tplc="6BD43A3C">
+      <w:start w:val="1"/>
+      <w:numFmt w:val="decimal"/>
+      <w:pStyle w:val="Ttulo1"/>
+      <w:lvlText w:val="%1."/>
+      <w:lvlJc w:val="left"/>
+      <w:pPr>
+        <w:ind w:left="1222" w:hanging="360"/>
+      </w:pPr>
+    </w:lvl>
+    <w:lvl w:ilvl="1" w:tplc="240A0019" w:tentative="1">
+      <w:start w:val="1"/>
+      <w:numFmt w:val="lowerLetter"/>
+      <w:lvlText w:val="%2."/>
+      <w:lvlJc w:val="left"/>
+      <w:pPr>
+        <w:ind w:left="1942" w:hanging="360"/>
+      </w:pPr>
+    </w:lvl>
+    <w:lvl w:ilvl="2" w:tplc="240A001B" w:tentative="1">
+      <w:start w:val="1"/>
+      <w:numFmt w:val="lowerRoman"/>
+      <w:lvlText w:val="%3."/>
+      <w:lvlJc w:val="right"/>
+      <w:pPr>
+        <w:ind w:left="2662" w:hanging="180"/>
+      </w:pPr>
+    </w:lvl>
+    <w:lvl w:ilvl="3" w:tplc="240A000F" w:tentative="1">
+      <w:start w:val="1"/>
+      <w:numFmt w:val="decimal"/>
+      <w:lvlText w:val="%4."/>
+      <w:lvlJc w:val="left"/>
+      <w:pPr>
+        <w:ind w:left="3382" w:hanging="360"/>
+      </w:pPr>
+    </w:lvl>
+    <w:lvl w:ilvl="4" w:tplc="240A0019" w:tentative="1">
+      <w:start w:val="1"/>
+      <w:numFmt w:val="lowerLetter"/>
+      <w:lvlText w:val="%5."/>
+      <w:lvlJc w:val="left"/>
+      <w:pPr>
+        <w:ind w:left="4102" w:hanging="360"/>
+      </w:pPr>
+    </w:lvl>
+    <w:lvl w:ilvl="5" w:tplc="240A001B" w:tentative="1">
+      <w:start w:val="1"/>
+      <w:numFmt w:val="lowerRoman"/>
+      <w:lvlText w:val="%6."/>
+      <w:lvlJc w:val="right"/>
+      <w:pPr>
+        <w:ind w:left="4822" w:hanging="180"/>
+      </w:pPr>
+    </w:lvl>
+    <w:lvl w:ilvl="6" w:tplc="240A000F" w:tentative="1">
+      <w:start w:val="1"/>
+      <w:numFmt w:val="decimal"/>
+      <w:lvlText w:val="%7."/>
+      <w:lvlJc w:val="left"/>
+      <w:pPr>
+        <w:ind w:left="5542" w:hanging="360"/>
+      </w:pPr>
+    </w:lvl>
+    <w:lvl w:ilvl="7" w:tplc="240A0019" w:tentative="1">
+      <w:start w:val="1"/>
+      <w:numFmt w:val="lowerLetter"/>
+      <w:lvlText w:val="%8."/>
+      <w:lvlJc w:val="left"/>
+      <w:pPr>
+        <w:ind w:left="6262" w:hanging="360"/>
+      </w:pPr>
+    </w:lvl>
+    <w:lvl w:ilvl="8" w:tplc="240A001B" w:tentative="1">
+      <w:start w:val="1"/>
+      <w:numFmt w:val="lowerRoman"/>
+      <w:lvlText w:val="%9."/>
+      <w:lvlJc w:val="right"/>
+      <w:pPr>
+        <w:ind w:left="6982" w:hanging="180"/>
+      </w:pPr>
+    </w:lvl>
+  </w:abstractNum>
+  <w:abstractNum w:abstractNumId="13" w15:restartNumberingAfterBreak="0">
     <w:nsid w:val="4EBE1EF6"/>
     <w:multiLevelType w:val="hybridMultilevel"/>
     <w:tmpl w:val="F6A60586"/>
@@ -6967,7 +7999,7 @@
       </w:pPr>
     </w:lvl>
   </w:abstractNum>
-  <w:abstractNum w:abstractNumId="11" w15:restartNumberingAfterBreak="0">
+  <w:abstractNum w:abstractNumId="14" w15:restartNumberingAfterBreak="0">
     <w:nsid w:val="5295669D"/>
     <w:multiLevelType w:val="hybridMultilevel"/>
     <w:tmpl w:val="D9845F90"/>
@@ -7053,7 +8085,7 @@
       </w:pPr>
     </w:lvl>
   </w:abstractNum>
-  <w:abstractNum w:abstractNumId="12" w15:restartNumberingAfterBreak="0">
+  <w:abstractNum w:abstractNumId="15" w15:restartNumberingAfterBreak="0">
     <w:nsid w:val="5F772729"/>
     <w:multiLevelType w:val="hybridMultilevel"/>
     <w:tmpl w:val="257C62C6"/>
@@ -7139,7 +8171,7 @@
       </w:pPr>
     </w:lvl>
   </w:abstractNum>
-  <w:abstractNum w:abstractNumId="13" w15:restartNumberingAfterBreak="0">
+  <w:abstractNum w:abstractNumId="16" w15:restartNumberingAfterBreak="0">
     <w:nsid w:val="6F491DE8"/>
     <w:multiLevelType w:val="hybridMultilevel"/>
     <w:tmpl w:val="B0E85C7A"/>
@@ -7252,7 +8284,7 @@
       </w:rPr>
     </w:lvl>
   </w:abstractNum>
-  <w:abstractNum w:abstractNumId="14" w15:restartNumberingAfterBreak="0">
+  <w:abstractNum w:abstractNumId="17" w15:restartNumberingAfterBreak="0">
     <w:nsid w:val="7C161D1C"/>
     <w:multiLevelType w:val="multilevel"/>
     <w:tmpl w:val="97B6AC5E"/>
@@ -7338,7 +8370,7 @@
       </w:pPr>
     </w:lvl>
   </w:abstractNum>
-  <w:abstractNum w:abstractNumId="15" w15:restartNumberingAfterBreak="0">
+  <w:abstractNum w:abstractNumId="18" w15:restartNumberingAfterBreak="0">
     <w:nsid w:val="7D6C6702"/>
     <w:multiLevelType w:val="hybridMultilevel"/>
     <w:tmpl w:val="F2D455F2"/>
@@ -7425,43 +8457,43 @@
     </w:lvl>
   </w:abstractNum>
   <w:num w:numId="1">
-    <w:abstractNumId w:val="14"/>
+    <w:abstractNumId w:val="17"/>
   </w:num>
   <w:num w:numId="2">
     <w:abstractNumId w:val="0"/>
   </w:num>
   <w:num w:numId="3">
-    <w:abstractNumId w:val="5"/>
+    <w:abstractNumId w:val="6"/>
   </w:num>
   <w:num w:numId="4">
-    <w:abstractNumId w:val="10"/>
+    <w:abstractNumId w:val="13"/>
   </w:num>
   <w:num w:numId="5">
-    <w:abstractNumId w:val="6"/>
+    <w:abstractNumId w:val="7"/>
   </w:num>
   <w:num w:numId="6">
-    <w:abstractNumId w:val="13"/>
+    <w:abstractNumId w:val="16"/>
   </w:num>
   <w:num w:numId="7">
-    <w:abstractNumId w:val="8"/>
+    <w:abstractNumId w:val="9"/>
   </w:num>
   <w:num w:numId="8">
     <w:abstractNumId w:val="2"/>
   </w:num>
   <w:num w:numId="9">
+    <w:abstractNumId w:val="18"/>
+  </w:num>
+  <w:num w:numId="10">
+    <w:abstractNumId w:val="5"/>
+  </w:num>
+  <w:num w:numId="11">
+    <w:abstractNumId w:val="14"/>
+  </w:num>
+  <w:num w:numId="12">
     <w:abstractNumId w:val="15"/>
   </w:num>
-  <w:num w:numId="10">
-    <w:abstractNumId w:val="4"/>
-  </w:num>
-  <w:num w:numId="11">
-    <w:abstractNumId w:val="11"/>
-  </w:num>
-  <w:num w:numId="12">
-    <w:abstractNumId w:val="12"/>
-  </w:num>
   <w:num w:numId="13">
-    <w:abstractNumId w:val="14"/>
+    <w:abstractNumId w:val="17"/>
     <w:lvlOverride w:ilvl="0">
       <w:startOverride w:val="1"/>
     </w:lvlOverride>
@@ -7491,16 +8523,25 @@
     </w:lvlOverride>
   </w:num>
   <w:num w:numId="14">
-    <w:abstractNumId w:val="3"/>
+    <w:abstractNumId w:val="4"/>
   </w:num>
   <w:num w:numId="15">
     <w:abstractNumId w:val="1"/>
   </w:num>
   <w:num w:numId="16">
-    <w:abstractNumId w:val="9"/>
+    <w:abstractNumId w:val="11"/>
   </w:num>
   <w:num w:numId="17">
-    <w:abstractNumId w:val="7"/>
+    <w:abstractNumId w:val="8"/>
+  </w:num>
+  <w:num w:numId="18">
+    <w:abstractNumId w:val="3"/>
+  </w:num>
+  <w:num w:numId="19">
+    <w:abstractNumId w:val="12"/>
+  </w:num>
+  <w:num w:numId="20">
+    <w:abstractNumId w:val="10"/>
   </w:num>
   <w:numIdMacAtCleanup w:val="5"/>
 </w:numbering>
@@ -7925,9 +8966,11 @@
     <w:qFormat/>
     <w:rsid w:val="00683360"/>
     <w:pPr>
+      <w:numPr>
+        <w:numId w:val="19"/>
+      </w:numPr>
       <w:shd w:val="clear" w:color="auto" w:fill="FFFFFF"/>
       <w:spacing w:before="280" w:after="120"/>
-      <w:ind w:left="502" w:firstLine="0"/>
       <w:outlineLvl w:val="0"/>
     </w:pPr>
     <w:rPr>
@@ -7943,29 +8986,26 @@
   </w:style>
   <w:style w:type="paragraph" w:styleId="Ttulo2">
     <w:name w:val="heading 2"/>
-    <w:basedOn w:val="Normal"/>
+    <w:basedOn w:val="Ttulo1"/>
     <w:next w:val="Normal"/>
     <w:link w:val="Ttulo2Car"/>
     <w:autoRedefine/>
     <w:uiPriority w:val="9"/>
     <w:unhideWhenUsed/>
     <w:qFormat/>
-    <w:rsid w:val="003918E1"/>
+    <w:rsid w:val="002D5BD6"/>
     <w:pPr>
       <w:keepNext/>
       <w:keepLines/>
-      <w:spacing w:before="200" w:line="240" w:lineRule="auto"/>
-      <w:ind w:left="1080" w:hanging="360"/>
+      <w:numPr>
+        <w:numId w:val="20"/>
+      </w:numPr>
+      <w:spacing w:before="200"/>
       <w:outlineLvl w:val="1"/>
     </w:pPr>
     <w:rPr>
-      <w:rFonts w:ascii="Calibri" w:eastAsiaTheme="majorEastAsia" w:hAnsi="Calibri" w:cstheme="majorBidi"/>
+      <w:rFonts w:eastAsiaTheme="majorEastAsia" w:cstheme="majorBidi"/>
       <w:bCs/>
-      <w:color w:val="000000" w:themeColor="text1"/>
-      <w:kern w:val="0"/>
-      <w:szCs w:val="28"/>
-      <w:lang w:val="es-419" w:eastAsia="es-CO"/>
-      <w14:ligatures w14:val="none"/>
     </w:rPr>
   </w:style>
   <w:style w:type="paragraph" w:styleId="Ttulo3">
@@ -8109,14 +9149,17 @@
     <w:basedOn w:val="Fuentedeprrafopredeter"/>
     <w:link w:val="Ttulo2"/>
     <w:uiPriority w:val="9"/>
-    <w:rsid w:val="003918E1"/>
+    <w:rsid w:val="002D5BD6"/>
     <w:rPr>
       <w:rFonts w:ascii="Calibri" w:eastAsiaTheme="majorEastAsia" w:hAnsi="Calibri" w:cstheme="majorBidi"/>
+      <w:b/>
       <w:bCs/>
       <w:color w:val="000000" w:themeColor="text1"/>
+      <w:spacing w:val="-10"/>
       <w:kern w:val="0"/>
       <w:sz w:val="28"/>
       <w:szCs w:val="28"/>
+      <w:shd w:val="clear" w:color="auto" w:fill="FFFFFF"/>
       <w:lang w:val="es-419" w:eastAsia="es-CO"/>
       <w14:ligatures w14:val="none"/>
     </w:rPr>
@@ -8858,6 +9901,11 @@
       <w:u w:val="single"/>
     </w:rPr>
   </w:style>
+  <w:style w:type="character" w:customStyle="1" w:styleId="normaltextrun">
+    <w:name w:val="normaltextrun"/>
+    <w:basedOn w:val="Fuentedeprrafopredeter"/>
+    <w:rsid w:val="006D437D"/>
+  </w:style>
 </w:styles>
 </file>
 
@@ -9157,6 +10205,10 @@
 </file>
 
 <file path=customXml/item1.xml><?xml version="1.0" encoding="utf-8"?>
+<b:Sources xmlns:b="http://schemas.openxmlformats.org/officeDocument/2006/bibliography" xmlns="http://schemas.openxmlformats.org/officeDocument/2006/bibliography" SelectedStyle="\APASixthEditionOfficeOnline.xsl" StyleName="APA" Version="6"/>
+</file>
+
+<file path=customXml/item2.xml><?xml version="1.0" encoding="utf-8"?>
 <ct:contentTypeSchema xmlns:ct="http://schemas.microsoft.com/office/2006/metadata/contentType" xmlns:ma="http://schemas.microsoft.com/office/2006/metadata/properties/metaAttributes" ct:_="" ma:_="" ma:contentTypeName="Documento" ma:contentTypeID="0x01010049282E1EDBE9234EA9E6D38F720E265F" ma:contentTypeVersion="15" ma:contentTypeDescription="Crear nuevo documento." ma:contentTypeScope="" ma:versionID="b31c7aa9eaf043a08b87120b3c4916e3">
   <xsd:schema xmlns:xsd="http://www.w3.org/2001/XMLSchema" xmlns:xs="http://www.w3.org/2001/XMLSchema" xmlns:p="http://schemas.microsoft.com/office/2006/metadata/properties" xmlns:ns2="cb45339b-ced9-4d0d-8f64-77573914d53b" xmlns:ns3="43a3ca16-9c26-4813-b83f-4aec9927b43f" targetNamespace="http://schemas.microsoft.com/office/2006/metadata/properties" ma:root="true" ma:fieldsID="3533d065b04d75c457075bc55f1f5315" ns2:_="" ns3:_="">
     <xsd:import namespace="cb45339b-ced9-4d0d-8f64-77573914d53b"/>
@@ -9391,11 +10443,16 @@
 </ct:contentTypeSchema>
 </file>
 
-<file path=customXml/item2.xml><?xml version="1.0" encoding="utf-8"?>
-<b:Sources xmlns:b="http://schemas.openxmlformats.org/officeDocument/2006/bibliography" xmlns="http://schemas.openxmlformats.org/officeDocument/2006/bibliography" SelectedStyle="\APASixthEditionOfficeOnline.xsl" StyleName="APA" Version="6"/>
+<file path=customXml/item3.xml><?xml version="1.0" encoding="utf-8"?>
+<?mso-contentType ?>
+<FormTemplates xmlns="http://schemas.microsoft.com/sharepoint/v3/contenttype/forms">
+  <Display>DocumentLibraryForm</Display>
+  <Edit>DocumentLibraryForm</Edit>
+  <New>DocumentLibraryForm</New>
+</FormTemplates>
 </file>
 
-<file path=customXml/item3.xml><?xml version="1.0" encoding="utf-8"?>
+<file path=customXml/item4.xml><?xml version="1.0" encoding="utf-8"?>
 <p:properties xmlns:p="http://schemas.microsoft.com/office/2006/metadata/properties" xmlns:xsi="http://www.w3.org/2001/XMLSchema-instance" xmlns:pc="http://schemas.microsoft.com/office/infopath/2007/PartnerControls">
   <documentManagement>
     <TaxCatchAll xmlns="cb45339b-ced9-4d0d-8f64-77573914d53b" xsi:nil="true"/>
@@ -9406,16 +10463,15 @@
 </p:properties>
 </file>
 
-<file path=customXml/item4.xml><?xml version="1.0" encoding="utf-8"?>
-<?mso-contentType ?>
-<FormTemplates xmlns="http://schemas.microsoft.com/sharepoint/v3/contenttype/forms">
-  <Display>DocumentLibraryForm</Display>
-  <Edit>DocumentLibraryForm</Edit>
-  <New>DocumentLibraryForm</New>
-</FormTemplates>
+<file path=customXml/itemProps1.xml><?xml version="1.0" encoding="utf-8"?>
+<ds:datastoreItem xmlns:ds="http://schemas.openxmlformats.org/officeDocument/2006/customXml" ds:itemID="{282DEC81-379A-47EE-BBA2-C1B67C259CA9}">
+  <ds:schemaRefs>
+    <ds:schemaRef ds:uri="http://schemas.openxmlformats.org/officeDocument/2006/bibliography"/>
+  </ds:schemaRefs>
+</ds:datastoreItem>
 </file>
 
-<file path=customXml/itemProps1.xml><?xml version="1.0" encoding="utf-8"?>
+<file path=customXml/itemProps2.xml><?xml version="1.0" encoding="utf-8"?>
 <ds:datastoreItem xmlns:ds="http://schemas.openxmlformats.org/officeDocument/2006/customXml" ds:itemID="{0BC4A0A4-89EA-4C0C-9011-C1B351E892BC}">
   <ds:schemaRefs>
     <ds:schemaRef ds:uri="http://schemas.microsoft.com/office/2006/metadata/contentType"/>
@@ -9434,15 +10490,15 @@
 </ds:datastoreItem>
 </file>
 
-<file path=customXml/itemProps2.xml><?xml version="1.0" encoding="utf-8"?>
-<ds:datastoreItem xmlns:ds="http://schemas.openxmlformats.org/officeDocument/2006/customXml" ds:itemID="{282DEC81-379A-47EE-BBA2-C1B67C259CA9}">
+<file path=customXml/itemProps3.xml><?xml version="1.0" encoding="utf-8"?>
+<ds:datastoreItem xmlns:ds="http://schemas.openxmlformats.org/officeDocument/2006/customXml" ds:itemID="{D00A4A46-BDBD-48AC-87B9-2BA42D9CC06F}">
   <ds:schemaRefs>
-    <ds:schemaRef ds:uri="http://schemas.openxmlformats.org/officeDocument/2006/bibliography"/>
+    <ds:schemaRef ds:uri="http://schemas.microsoft.com/sharepoint/v3/contenttype/forms"/>
   </ds:schemaRefs>
 </ds:datastoreItem>
 </file>
 
-<file path=customXml/itemProps3.xml><?xml version="1.0" encoding="utf-8"?>
+<file path=customXml/itemProps4.xml><?xml version="1.0" encoding="utf-8"?>
 <ds:datastoreItem xmlns:ds="http://schemas.openxmlformats.org/officeDocument/2006/customXml" ds:itemID="{26259216-AD86-464A-AEAD-95B1F9E17392}">
   <ds:schemaRefs>
     <ds:schemaRef ds:uri="http://schemas.microsoft.com/office/2006/metadata/properties"/>
@@ -9451,12 +10507,4 @@
     <ds:schemaRef ds:uri="43a3ca16-9c26-4813-b83f-4aec9927b43f"/>
   </ds:schemaRefs>
 </ds:datastoreItem>
-</file>
-
-<file path=customXml/itemProps4.xml><?xml version="1.0" encoding="utf-8"?>
-<ds:datastoreItem xmlns:ds="http://schemas.openxmlformats.org/officeDocument/2006/customXml" ds:itemID="{D00A4A46-BDBD-48AC-87B9-2BA42D9CC06F}">
-  <ds:schemaRefs>
-    <ds:schemaRef ds:uri="http://schemas.microsoft.com/sharepoint/v3/contenttype/forms"/>
-  </ds:schemaRefs>
-</ds:datastoreItem>
 </file>
--- a/fuentes/CF01_CFA.docx
+++ b/fuentes/CF01_CFA.docx
@@ -1845,18 +1845,19 @@
           <w:lang w:val="es-419" w:eastAsia="es-CO"/>
         </w:rPr>
       </w:pPr>
-      <w:r>
-        <w:rPr>
-          <w:rFonts w:cstheme="minorHAnsi"/>
-          <w:b/>
-          <w:color w:val="1F3864" w:themeColor="accent1" w:themeShade="80"/>
-          <w:szCs w:val="28"/>
-          <w:u w:val="single"/>
-          <w:lang w:val="es-419" w:eastAsia="es-CO"/>
-        </w:rPr>
-        <w:t>Enlace de reproducción del video</w:t>
-      </w:r>
-      <w:bookmarkStart w:id="2" w:name="_Toc163652180"/>
+      <w:hyperlink r:id="rId14" w:history="1">
+        <w:r>
+          <w:rPr>
+            <w:rStyle w:val="Hipervnculo"/>
+            <w:rFonts w:cstheme="minorHAnsi"/>
+            <w:b/>
+            <w:szCs w:val="28"/>
+            <w:lang w:val="es-419" w:eastAsia="es-CO"/>
+          </w:rPr>
+          <w:t>Enlace de reproducción del video</w:t>
+        </w:r>
+        <w:bookmarkStart w:id="2" w:name="_Toc163652180"/>
+      </w:hyperlink>
     </w:p>
     <w:tbl>
       <w:tblPr>
@@ -1940,11 +1941,21 @@
             </w:r>
             <w:r>
               <w:rPr>
-                <w:b/>
-                <w:bCs/>
                 <w:lang w:val="es-419" w:eastAsia="es-CO"/>
               </w:rPr>
-              <w:t>Nevara</w:t>
+              <w:t>Nev</w:t>
+            </w:r>
+            <w:r>
+              <w:rPr>
+                <w:lang w:val="es-419" w:eastAsia="es-CO"/>
+              </w:rPr>
+              <w:t>e</w:t>
+            </w:r>
+            <w:r>
+              <w:rPr>
+                <w:lang w:val="es-419" w:eastAsia="es-CO"/>
+              </w:rPr>
+              <w:t>ra</w:t>
             </w:r>
             <w:r>
               <w:rPr>
@@ -2624,7 +2635,7 @@
                     </pic:cNvPicPr>
                   </pic:nvPicPr>
                   <pic:blipFill>
-                    <a:blip r:embed="rId14">
+                    <a:blip r:embed="rId15">
                       <a:extLst>
                         <a:ext uri="{28A0092B-C50C-407E-A947-70E740481C1C}">
                           <a14:useLocalDpi xmlns:a14="http://schemas.microsoft.com/office/drawing/2010/main" val="0"/>
@@ -2907,7 +2918,7 @@
                     <pic:cNvPicPr/>
                   </pic:nvPicPr>
                   <pic:blipFill>
-                    <a:blip r:embed="rId15">
+                    <a:blip r:embed="rId16">
                       <a:extLst>
                         <a:ext uri="{28A0092B-C50C-407E-A947-70E740481C1C}">
                           <a14:useLocalDpi xmlns:a14="http://schemas.microsoft.com/office/drawing/2010/main" val="0"/>
@@ -3024,7 +3035,7 @@
                     <pic:cNvPicPr/>
                   </pic:nvPicPr>
                   <pic:blipFill>
-                    <a:blip r:embed="rId16">
+                    <a:blip r:embed="rId17">
                       <a:extLst>
                         <a:ext uri="{28A0092B-C50C-407E-A947-70E740481C1C}">
                           <a14:useLocalDpi xmlns:a14="http://schemas.microsoft.com/office/drawing/2010/main" val="0"/>
@@ -3084,7 +3095,19 @@
         <w:rPr>
           <w:lang w:val="es-419"/>
         </w:rPr>
-        <w:t>Logosimbolo</w:t>
+        <w:t>Logos</w:t>
+      </w:r>
+      <w:r>
+        <w:rPr>
+          <w:lang w:val="es-419"/>
+        </w:rPr>
+        <w:t>í</w:t>
+      </w:r>
+      <w:r>
+        <w:rPr>
+          <w:lang w:val="es-419"/>
+        </w:rPr>
+        <w:t>mbolo</w:t>
       </w:r>
       <w:proofErr w:type="spellEnd"/>
       <w:r>
@@ -3096,6 +3119,7 @@
     </w:p>
     <w:p>
       <w:pPr>
+        <w:jc w:val="center"/>
         <w:rPr>
           <w:lang w:val="es-419" w:eastAsia="es-CO"/>
         </w:rPr>
@@ -3121,7 +3145,7 @@
                     <pic:cNvPicPr/>
                   </pic:nvPicPr>
                   <pic:blipFill>
-                    <a:blip r:embed="rId17">
+                    <a:blip r:embed="rId18">
                       <a:extLst>
                         <a:ext uri="{28A0092B-C50C-407E-A947-70E740481C1C}">
                           <a14:useLocalDpi xmlns:a14="http://schemas.microsoft.com/office/drawing/2010/main" val="0"/>
@@ -3269,7 +3293,7 @@
                     </pic:cNvPicPr>
                   </pic:nvPicPr>
                   <pic:blipFill>
-                    <a:blip r:embed="rId18">
+                    <a:blip r:embed="rId19">
                       <a:extLst>
                         <a:ext uri="{28A0092B-C50C-407E-A947-70E740481C1C}">
                           <a14:useLocalDpi xmlns:a14="http://schemas.microsoft.com/office/drawing/2010/main" val="0"/>
@@ -3313,7 +3337,7 @@
           <w:lang w:val="es-419" w:eastAsia="es-CO"/>
         </w:rPr>
       </w:pPr>
-      <w:hyperlink r:id="rId19">
+      <w:hyperlink r:id="rId20">
         <w:r>
           <w:rPr>
             <w:b/>
@@ -3649,7 +3673,7 @@
                     </pic:cNvPicPr>
                   </pic:nvPicPr>
                   <pic:blipFill>
-                    <a:blip r:embed="rId20">
+                    <a:blip r:embed="rId21">
                       <a:extLst>
                         <a:ext uri="{28A0092B-C50C-407E-A947-70E740481C1C}">
                           <a14:useLocalDpi xmlns:a14="http://schemas.microsoft.com/office/drawing/2010/main" val="0"/>
@@ -3688,7 +3712,7 @@
           <w:lang w:val="es-419" w:eastAsia="es-CO"/>
         </w:rPr>
       </w:pPr>
-      <w:hyperlink r:id="rId21" w:history="1">
+      <w:hyperlink r:id="rId22" w:history="1">
         <w:r>
           <w:rPr>
             <w:b/>
@@ -4182,7 +4206,7 @@
                     </pic:cNvPicPr>
                   </pic:nvPicPr>
                   <pic:blipFill>
-                    <a:blip r:embed="rId22">
+                    <a:blip r:embed="rId23">
                       <a:extLst>
                         <a:ext uri="{28A0092B-C50C-407E-A947-70E740481C1C}">
                           <a14:useLocalDpi xmlns:a14="http://schemas.microsoft.com/office/drawing/2010/main" val="0"/>
@@ -4233,7 +4257,31 @@
         <w:ind w:firstLine="567"/>
       </w:pPr>
       <w:r>
-        <w:t>Seguido de Diferentes Oficinas Como Control Interno, Control Interno Disciplinario, Comunicaciones Y Sistemas.</w:t>
+        <w:t xml:space="preserve">Seguido de </w:t>
+      </w:r>
+      <w:r>
+        <w:t>d</w:t>
+      </w:r>
+      <w:r>
+        <w:t xml:space="preserve">iferentes </w:t>
+      </w:r>
+      <w:r>
+        <w:t>o</w:t>
+      </w:r>
+      <w:r>
+        <w:t xml:space="preserve">ficinas </w:t>
+      </w:r>
+      <w:r>
+        <w:t>c</w:t>
+      </w:r>
+      <w:r>
+        <w:t xml:space="preserve">omo Control Interno, Control Interno Disciplinario, Comunicaciones </w:t>
+      </w:r>
+      <w:r>
+        <w:t>y</w:t>
+      </w:r>
+      <w:r>
+        <w:t xml:space="preserve"> Sistemas.</w:t>
       </w:r>
     </w:p>
     <w:p>
@@ -4261,7 +4309,22 @@
         <w:t>último,</w:t>
       </w:r>
       <w:r>
-        <w:t xml:space="preserve"> estará la Dirección de Promoción y Relaciones Corporativas, el Concejo Directivo nacional, Consejo de Formación Profesional.</w:t>
+        <w:t xml:space="preserve"> estará la Dirección de Promoción y Relaciones Corporativas, el Con</w:t>
+      </w:r>
+      <w:r>
+        <w:t>s</w:t>
+      </w:r>
+      <w:r>
+        <w:t>ejo Directivo nacional</w:t>
+      </w:r>
+      <w:r>
+        <w:t xml:space="preserve">, Centros de Formación Profesional y </w:t>
+      </w:r>
+      <w:r>
+        <w:t>Comités Técnicos de centro</w:t>
+      </w:r>
+      <w:r>
+        <w:t>.</w:t>
       </w:r>
     </w:p>
     <w:p>
@@ -4334,7 +4397,7 @@
                     <pic:cNvPicPr/>
                   </pic:nvPicPr>
                   <pic:blipFill>
-                    <a:blip r:embed="rId23">
+                    <a:blip r:embed="rId24">
                       <a:extLst>
                         <a:ext uri="{28A0092B-C50C-407E-A947-70E740481C1C}">
                           <a14:useLocalDpi xmlns:a14="http://schemas.microsoft.com/office/drawing/2010/main" val="0"/>
@@ -5050,7 +5113,7 @@
             <w:pPr>
               <w:pStyle w:val="TextoTablas"/>
             </w:pPr>
-            <w:hyperlink r:id="rId24" w:history="1">
+            <w:hyperlink r:id="rId25" w:history="1">
               <w:r>
                 <w:rPr>
                   <w:rStyle w:val="Hipervnculo"/>
@@ -5113,7 +5176,7 @@
             <w:pPr>
               <w:pStyle w:val="TextoTablas"/>
             </w:pPr>
-            <w:hyperlink r:id="rId25" w:history="1">
+            <w:hyperlink r:id="rId26" w:history="1">
               <w:r>
                 <w:rPr>
                   <w:rStyle w:val="Hipervnculo"/>
@@ -5176,7 +5239,7 @@
             <w:pPr>
               <w:pStyle w:val="TextoTablas"/>
             </w:pPr>
-            <w:hyperlink r:id="rId26" w:history="1">
+            <w:hyperlink r:id="rId27" w:history="1">
               <w:r>
                 <w:rPr>
                   <w:rStyle w:val="Hipervnculo"/>
@@ -5301,22 +5364,48 @@
         <w:rPr>
           <w:lang w:val="es-419" w:eastAsia="es-CO"/>
         </w:rPr>
-        <w:t xml:space="preserve">Ministerio de Educación Nacional. (2024). Educación virtual. </w:t>
-      </w:r>
-      <w:hyperlink r:id="rId27" w:history="1">
+        <w:t>Ministerio de Educación Nacional. (2024). Educación virtual</w:t>
+      </w:r>
+      <w:r>
+        <w:rPr>
+          <w:lang w:val="es-419" w:eastAsia="es-CO"/>
+        </w:rPr>
+        <w:t xml:space="preserve"> o educación en línea</w:t>
+      </w:r>
+      <w:r>
+        <w:rPr>
+          <w:lang w:val="es-419" w:eastAsia="es-CO"/>
+        </w:rPr>
+        <w:t xml:space="preserve">. </w:t>
+      </w:r>
+      <w:hyperlink r:id="rId28" w:history="1">
         <w:r>
           <w:rPr>
             <w:rStyle w:val="Hipervnculo"/>
             <w:lang w:val="es-419" w:eastAsia="es-CO"/>
           </w:rPr>
-          <w:t>https://www.mineducacion.gov.</w:t>
+          <w:t>https://www.min</w:t>
         </w:r>
         <w:r>
           <w:rPr>
             <w:rStyle w:val="Hipervnculo"/>
             <w:lang w:val="es-419" w:eastAsia="es-CO"/>
           </w:rPr>
-          <w:t>co/portal/Educacion-superior/Informacion-Destacada/196492:Educacion-virtual-o-educacion-en-linea</w:t>
+          <w:t>educacion.gov.</w:t>
+        </w:r>
+        <w:r>
+          <w:rPr>
+            <w:rStyle w:val="Hipervnculo"/>
+            <w:lang w:val="es-419" w:eastAsia="es-CO"/>
+          </w:rPr>
+          <w:t>co/</w:t>
+        </w:r>
+        <w:r>
+          <w:rPr>
+            <w:rStyle w:val="Hipervnculo"/>
+            <w:lang w:val="es-419" w:eastAsia="es-CO"/>
+          </w:rPr>
+          <w:t>portal/Educacion-superior/Informacion-Destacada/196492:Educacion-virtual-o-educacion-en-linea</w:t>
         </w:r>
       </w:hyperlink>
     </w:p>
@@ -5381,7 +5470,7 @@
         </w:rPr>
         <w:t xml:space="preserve"> </w:t>
       </w:r>
-      <w:hyperlink r:id="rId28" w:history="1">
+      <w:hyperlink r:id="rId29" w:history="1">
         <w:r>
           <w:rPr>
             <w:rStyle w:val="Hipervnculo"/>
@@ -6390,8 +6479,8 @@
       </w:pPr>
     </w:p>
     <w:sectPr>
-      <w:headerReference w:type="default" r:id="rId29"/>
-      <w:footerReference w:type="default" r:id="rId30"/>
+      <w:headerReference w:type="default" r:id="rId30"/>
+      <w:footerReference w:type="default" r:id="rId31"/>
       <w:pgSz w:w="12240" w:h="15840"/>
       <w:pgMar w:top="1701" w:right="1134" w:bottom="1134" w:left="1134" w:header="709" w:footer="737" w:gutter="0"/>
       <w:pgNumType w:start="1"/>
